--- a/rework-egor/1/lab1.docx
+++ b/rework-egor/1/lab1.docx
@@ -2,6 +2,4874 @@
 <file path=word/document.xml><?xml version="1.0" encoding="utf-8"?>
 <w:document xmlns:wpc="http://schemas.microsoft.com/office/word/2010/wordprocessingCanvas" xmlns:cx="http://schemas.microsoft.com/office/drawing/2014/chartex" xmlns:cx1="http://schemas.microsoft.com/office/drawing/2015/9/8/chartex" xmlns:cx2="http://schemas.microsoft.com/office/drawing/2015/10/21/chartex" xmlns:cx3="http://schemas.microsoft.com/office/drawing/2016/5/9/chartex" xmlns:cx4="http://schemas.microsoft.com/office/drawing/2016/5/10/chartex" xmlns:cx5="http://schemas.microsoft.com/office/drawing/2016/5/11/chartex" xmlns:cx6="http://schemas.microsoft.com/office/drawing/2016/5/12/chartex" xmlns:cx7="http://schemas.microsoft.com/office/drawing/2016/5/13/chartex" xmlns:cx8="http://schemas.microsoft.com/office/drawing/2016/5/14/chartex" xmlns:mc="http://schemas.openxmlformats.org/markup-compatibility/2006" xmlns:aink="http://schemas.microsoft.com/office/drawing/2016/ink" xmlns:am3d="http://schemas.microsoft.com/office/drawing/2017/model3d" xmlns:o="urn:schemas-microsoft-com:office:office" xmlns:r="http://schemas.openxmlformats.org/officeDocument/2006/relationships" xmlns:m="http://schemas.openxmlformats.org/officeDocument/2006/math" xmlns:v="urn:schemas-microsoft-com:vml" xmlns:wp14="http://schemas.microsoft.com/office/word/2010/wordprocessingDrawing" xmlns:wp="http://schemas.openxmlformats.org/drawingml/2006/wordprocessingDrawing" xmlns:w10="urn:schemas-microsoft-com:office:word" xmlns:w="http://schemas.openxmlformats.org/wordprocessingml/2006/main" xmlns:w14="http://schemas.microsoft.com/office/word/2010/wordml" xmlns:w15="http://schemas.microsoft.com/office/word/2012/wordml" xmlns:w16cex="http://schemas.microsoft.com/office/word/2018/wordml/cex" xmlns:w16cid="http://schemas.microsoft.com/office/word/2016/wordml/cid" xmlns:w16="http://schemas.microsoft.com/office/word/2018/wordml" xmlns:w16sdtdh="http://schemas.microsoft.com/office/word/2020/wordml/sdtdatahash" xmlns:w16se="http://schemas.microsoft.com/office/word/2015/wordml/symex" xmlns:wpg="http://schemas.microsoft.com/office/word/2010/wordprocessingGroup" xmlns:wpi="http://schemas.microsoft.com/office/word/2010/wordprocessingInk" xmlns:wne="http://schemas.microsoft.com/office/word/2006/wordml" xmlns:wps="http://schemas.microsoft.com/office/word/2010/wordprocessingShape" mc:Ignorable="w14 w15 w16se w16cid w16 w16cex w16sdtdh wp14">
   <w:body>
+    <w:p>
+      <w:pPr>
+        <w:spacing w:line="360" w:lineRule="auto"/>
+        <w:jc w:val="center"/>
+        <w:rPr>
+          <w:sz w:val="28"/>
+          <w:szCs w:val="28"/>
+        </w:rPr>
+      </w:pPr>
+      <w:r>
+        <w:rPr>
+          <w:sz w:val="28"/>
+          <w:szCs w:val="28"/>
+        </w:rPr>
+        <w:t>МИНОБРНАУКИ РОССИИ</w:t>
+      </w:r>
+    </w:p>
+    <w:p>
+      <w:pPr>
+        <w:spacing w:line="360" w:lineRule="auto"/>
+        <w:jc w:val="center"/>
+        <w:rPr>
+          <w:sz w:val="28"/>
+          <w:szCs w:val="28"/>
+        </w:rPr>
+      </w:pPr>
+      <w:r>
+        <w:rPr>
+          <w:sz w:val="28"/>
+          <w:szCs w:val="28"/>
+        </w:rPr>
+        <w:t>Федеральное государственное бюджетное образовательное учреждение высшего образования</w:t>
+      </w:r>
+    </w:p>
+    <w:p>
+      <w:pPr>
+        <w:spacing w:line="360" w:lineRule="auto"/>
+        <w:jc w:val="center"/>
+        <w:rPr>
+          <w:sz w:val="28"/>
+          <w:szCs w:val="28"/>
+        </w:rPr>
+      </w:pPr>
+      <w:r>
+        <w:rPr>
+          <w:sz w:val="28"/>
+          <w:szCs w:val="28"/>
+        </w:rPr>
+        <w:t>«Тверской государственный технический университет»</w:t>
+      </w:r>
+    </w:p>
+    <w:p>
+      <w:pPr>
+        <w:spacing w:line="360" w:lineRule="auto"/>
+        <w:jc w:val="center"/>
+        <w:rPr>
+          <w:sz w:val="28"/>
+          <w:szCs w:val="28"/>
+        </w:rPr>
+      </w:pPr>
+      <w:r>
+        <w:rPr>
+          <w:sz w:val="28"/>
+          <w:szCs w:val="28"/>
+        </w:rPr>
+        <w:t>(</w:t>
+      </w:r>
+      <w:proofErr w:type="spellStart"/>
+      <w:r>
+        <w:rPr>
+          <w:sz w:val="28"/>
+          <w:szCs w:val="28"/>
+        </w:rPr>
+        <w:t>ТвГТУ</w:t>
+      </w:r>
+      <w:proofErr w:type="spellEnd"/>
+      <w:r>
+        <w:rPr>
+          <w:sz w:val="28"/>
+          <w:szCs w:val="28"/>
+        </w:rPr>
+        <w:t>)</w:t>
+      </w:r>
+    </w:p>
+    <w:p>
+      <w:pPr>
+        <w:spacing w:line="360" w:lineRule="auto"/>
+        <w:jc w:val="center"/>
+        <w:rPr>
+          <w:sz w:val="28"/>
+          <w:szCs w:val="28"/>
+        </w:rPr>
+      </w:pPr>
+      <w:r>
+        <w:rPr>
+          <w:sz w:val="28"/>
+          <w:szCs w:val="28"/>
+        </w:rPr>
+        <w:t>Кафедра «Программного обеспечения»</w:t>
+      </w:r>
+    </w:p>
+    <w:p>
+      <w:pPr>
+        <w:spacing w:line="360" w:lineRule="auto"/>
+        <w:jc w:val="center"/>
+        <w:rPr>
+          <w:sz w:val="28"/>
+          <w:szCs w:val="28"/>
+        </w:rPr>
+      </w:pPr>
+    </w:p>
+    <w:p>
+      <w:pPr>
+        <w:spacing w:line="360" w:lineRule="auto"/>
+        <w:jc w:val="both"/>
+        <w:rPr>
+          <w:sz w:val="28"/>
+          <w:szCs w:val="28"/>
+        </w:rPr>
+      </w:pPr>
+    </w:p>
+    <w:p>
+      <w:pPr>
+        <w:spacing w:line="360" w:lineRule="auto"/>
+        <w:jc w:val="both"/>
+        <w:rPr>
+          <w:sz w:val="28"/>
+          <w:szCs w:val="28"/>
+        </w:rPr>
+      </w:pPr>
+    </w:p>
+    <w:p>
+      <w:pPr>
+        <w:spacing w:line="360" w:lineRule="auto"/>
+        <w:jc w:val="center"/>
+        <w:rPr>
+          <w:b/>
+          <w:bCs/>
+          <w:sz w:val="28"/>
+          <w:szCs w:val="28"/>
+        </w:rPr>
+      </w:pPr>
+      <w:r>
+        <w:rPr>
+          <w:b/>
+          <w:bCs/>
+          <w:sz w:val="28"/>
+          <w:szCs w:val="28"/>
+        </w:rPr>
+        <w:t>Отчёт по лабораторной работе №1</w:t>
+      </w:r>
+    </w:p>
+    <w:p>
+      <w:pPr>
+        <w:spacing w:line="360" w:lineRule="auto"/>
+        <w:jc w:val="center"/>
+        <w:rPr>
+          <w:sz w:val="28"/>
+          <w:szCs w:val="28"/>
+        </w:rPr>
+      </w:pPr>
+      <w:r>
+        <w:rPr>
+          <w:sz w:val="28"/>
+          <w:szCs w:val="28"/>
+        </w:rPr>
+        <w:t>по дисциплине “</w:t>
+      </w:r>
+      <w:r>
+        <w:rPr>
+          <w:color w:val="000000"/>
+          <w:sz w:val="28"/>
+          <w:szCs w:val="28"/>
+        </w:rPr>
+        <w:t>Системы искусственного интеллекта</w:t>
+      </w:r>
+      <w:r>
+        <w:rPr>
+          <w:sz w:val="28"/>
+          <w:szCs w:val="28"/>
+        </w:rPr>
+        <w:t>”</w:t>
+      </w:r>
+    </w:p>
+    <w:p>
+      <w:pPr>
+        <w:spacing w:line="360" w:lineRule="auto"/>
+        <w:jc w:val="both"/>
+        <w:rPr>
+          <w:sz w:val="28"/>
+          <w:szCs w:val="28"/>
+        </w:rPr>
+      </w:pPr>
+      <w:r>
+        <w:rPr>
+          <w:sz w:val="28"/>
+          <w:szCs w:val="28"/>
+        </w:rPr>
+        <w:t xml:space="preserve">              </w:t>
+      </w:r>
+    </w:p>
+    <w:p>
+      <w:pPr>
+        <w:spacing w:line="360" w:lineRule="auto"/>
+        <w:jc w:val="both"/>
+        <w:rPr>
+          <w:sz w:val="28"/>
+          <w:szCs w:val="28"/>
+        </w:rPr>
+      </w:pPr>
+    </w:p>
+    <w:p>
+      <w:pPr>
+        <w:spacing w:line="360" w:lineRule="auto"/>
+        <w:jc w:val="right"/>
+        <w:rPr>
+          <w:sz w:val="28"/>
+          <w:szCs w:val="28"/>
+        </w:rPr>
+      </w:pPr>
+      <w:r>
+        <w:rPr>
+          <w:sz w:val="28"/>
+          <w:szCs w:val="28"/>
+        </w:rPr>
+        <w:t xml:space="preserve">Выполнил: студент группы </w:t>
+      </w:r>
+    </w:p>
+    <w:p>
+      <w:pPr>
+        <w:spacing w:line="360" w:lineRule="auto"/>
+        <w:jc w:val="right"/>
+        <w:rPr>
+          <w:sz w:val="28"/>
+          <w:szCs w:val="28"/>
+        </w:rPr>
+      </w:pPr>
+      <w:r>
+        <w:rPr>
+          <w:sz w:val="28"/>
+          <w:szCs w:val="28"/>
+        </w:rPr>
+        <w:t xml:space="preserve">ПИН-17.06 </w:t>
+      </w:r>
+    </w:p>
+    <w:p>
+      <w:pPr>
+        <w:spacing w:line="360" w:lineRule="auto"/>
+        <w:jc w:val="right"/>
+        <w:rPr>
+          <w:sz w:val="28"/>
+          <w:szCs w:val="28"/>
+        </w:rPr>
+      </w:pPr>
+      <w:proofErr w:type="spellStart"/>
+      <w:r>
+        <w:rPr>
+          <w:sz w:val="28"/>
+          <w:szCs w:val="28"/>
+        </w:rPr>
+        <w:t>Завгороднев</w:t>
+      </w:r>
+      <w:proofErr w:type="spellEnd"/>
+      <w:r>
+        <w:rPr>
+          <w:sz w:val="28"/>
+          <w:szCs w:val="28"/>
+        </w:rPr>
+        <w:t xml:space="preserve"> Е.Ю</w:t>
+      </w:r>
+    </w:p>
+    <w:p>
+      <w:pPr>
+        <w:spacing w:line="360" w:lineRule="auto"/>
+        <w:jc w:val="right"/>
+        <w:rPr>
+          <w:sz w:val="28"/>
+          <w:szCs w:val="28"/>
+        </w:rPr>
+      </w:pPr>
+      <w:r>
+        <w:rPr>
+          <w:sz w:val="28"/>
+          <w:szCs w:val="28"/>
+        </w:rPr>
+        <w:t xml:space="preserve">Проверил: </w:t>
+      </w:r>
+    </w:p>
+    <w:p>
+      <w:pPr>
+        <w:spacing w:line="360" w:lineRule="auto"/>
+        <w:jc w:val="right"/>
+        <w:rPr>
+          <w:sz w:val="28"/>
+          <w:szCs w:val="28"/>
+        </w:rPr>
+      </w:pPr>
+      <w:r>
+        <w:rPr>
+          <w:sz w:val="28"/>
+          <w:szCs w:val="28"/>
+        </w:rPr>
+        <w:t>Мальков А. А.</w:t>
+      </w:r>
+    </w:p>
+    <w:p>
+      <w:pPr>
+        <w:spacing w:line="360" w:lineRule="auto"/>
+        <w:jc w:val="both"/>
+        <w:rPr>
+          <w:sz w:val="28"/>
+          <w:szCs w:val="28"/>
+        </w:rPr>
+      </w:pPr>
+    </w:p>
+    <w:p>
+      <w:pPr>
+        <w:spacing w:line="360" w:lineRule="auto"/>
+        <w:jc w:val="both"/>
+        <w:rPr>
+          <w:sz w:val="28"/>
+          <w:szCs w:val="28"/>
+        </w:rPr>
+      </w:pPr>
+    </w:p>
+    <w:p>
+      <w:pPr>
+        <w:spacing w:line="360" w:lineRule="auto"/>
+        <w:jc w:val="both"/>
+        <w:rPr>
+          <w:sz w:val="28"/>
+          <w:szCs w:val="28"/>
+        </w:rPr>
+      </w:pPr>
+    </w:p>
+    <w:p>
+      <w:pPr>
+        <w:spacing w:line="360" w:lineRule="auto"/>
+        <w:jc w:val="center"/>
+        <w:rPr>
+          <w:sz w:val="28"/>
+          <w:szCs w:val="28"/>
+        </w:rPr>
+      </w:pPr>
+      <w:r>
+        <w:rPr>
+          <w:sz w:val="28"/>
+          <w:szCs w:val="28"/>
+        </w:rPr>
+        <w:t>Тверь 2021</w:t>
+      </w:r>
+    </w:p>
+    <w:p>
+      <w:pPr>
+        <w:pStyle w:val="1"/>
+      </w:pPr>
+      <w:r>
+        <w:lastRenderedPageBreak/>
+        <w:t>Задача</w:t>
+      </w:r>
+    </w:p>
+    <w:p>
+      <w:r>
+        <w:rPr>
+          <w:color w:val="000000"/>
+          <w:sz w:val="27"/>
+          <w:szCs w:val="27"/>
+        </w:rPr>
+        <w:t>1. Изучение базовых команд и конструкций CLIPS</w:t>
+      </w:r>
+    </w:p>
+    <w:p>
+      <w:pPr>
+        <w:rPr>
+          <w:color w:val="000000"/>
+          <w:sz w:val="27"/>
+          <w:szCs w:val="27"/>
+        </w:rPr>
+      </w:pPr>
+      <w:r>
+        <w:rPr>
+          <w:color w:val="000000"/>
+          <w:sz w:val="27"/>
+          <w:szCs w:val="27"/>
+        </w:rPr>
+        <w:t>2. Разработка демонстрационной экспертной системы.</w:t>
+      </w:r>
+    </w:p>
+    <w:p>
+      <w:pPr>
+        <w:rPr>
+          <w:color w:val="000000"/>
+          <w:sz w:val="27"/>
+          <w:szCs w:val="27"/>
+        </w:rPr>
+      </w:pPr>
+      <w:r>
+        <w:rPr>
+          <w:noProof/>
+        </w:rPr>
+        <w:drawing>
+          <wp:inline distT="0" distB="0" distL="0" distR="0" wp14:anchorId="66D35853" wp14:editId="54F05180">
+            <wp:extent cx="5248275" cy="2733675"/>
+            <wp:effectExtent l="0" t="0" r="9525" b="9525"/>
+            <wp:docPr id="2" name="Рисунок 2"/>
+            <wp:cNvGraphicFramePr>
+              <a:graphicFrameLocks xmlns:a="http://schemas.openxmlformats.org/drawingml/2006/main" noChangeAspect="1"/>
+            </wp:cNvGraphicFramePr>
+            <a:graphic xmlns:a="http://schemas.openxmlformats.org/drawingml/2006/main">
+              <a:graphicData uri="http://schemas.openxmlformats.org/drawingml/2006/picture">
+                <pic:pic xmlns:pic="http://schemas.openxmlformats.org/drawingml/2006/picture">
+                  <pic:nvPicPr>
+                    <pic:cNvPr id="1" name=""/>
+                    <pic:cNvPicPr/>
+                  </pic:nvPicPr>
+                  <pic:blipFill>
+                    <a:blip r:embed="rId4"/>
+                    <a:stretch>
+                      <a:fillRect/>
+                    </a:stretch>
+                  </pic:blipFill>
+                  <pic:spPr>
+                    <a:xfrm>
+                      <a:off x="0" y="0"/>
+                      <a:ext cx="5248275" cy="2733675"/>
+                    </a:xfrm>
+                    <a:prstGeom prst="rect">
+                      <a:avLst/>
+                    </a:prstGeom>
+                  </pic:spPr>
+                </pic:pic>
+              </a:graphicData>
+            </a:graphic>
+          </wp:inline>
+        </w:drawing>
+      </w:r>
+    </w:p>
+    <w:p>
+      <w:pPr>
+        <w:pStyle w:val="1"/>
+      </w:pPr>
+      <w:r>
+        <w:t>Листинг</w:t>
+      </w:r>
+    </w:p>
+    <w:p>
+      <w:pPr>
+        <w:rPr>
+          <w:lang w:val="en-US"/>
+        </w:rPr>
+      </w:pPr>
+      <w:r>
+        <w:rPr>
+          <w:lang w:val="en-US"/>
+        </w:rPr>
+        <w:t>(defrule data-input</w:t>
+      </w:r>
+    </w:p>
+    <w:p>
+      <w:pPr>
+        <w:rPr>
+          <w:lang w:val="en-US"/>
+        </w:rPr>
+      </w:pPr>
+      <w:r>
+        <w:rPr>
+          <w:lang w:val="en-US"/>
+        </w:rPr>
+        <w:t xml:space="preserve">  (</w:t>
+      </w:r>
+      <w:proofErr w:type="gramStart"/>
+      <w:r>
+        <w:rPr>
+          <w:lang w:val="en-US"/>
+        </w:rPr>
+        <w:t>initial-fact</w:t>
+      </w:r>
+      <w:proofErr w:type="gramEnd"/>
+      <w:r>
+        <w:rPr>
+          <w:lang w:val="en-US"/>
+        </w:rPr>
+        <w:t>)</w:t>
+      </w:r>
+    </w:p>
+    <w:p>
+      <w:pPr>
+        <w:rPr>
+          <w:lang w:val="en-US"/>
+        </w:rPr>
+      </w:pPr>
+      <w:r>
+        <w:rPr>
+          <w:lang w:val="en-US"/>
+        </w:rPr>
+        <w:t>=&gt;</w:t>
+      </w:r>
+    </w:p>
+    <w:p>
+      <w:pPr>
+        <w:rPr>
+          <w:lang w:val="en-US"/>
+        </w:rPr>
+      </w:pPr>
+      <w:r>
+        <w:rPr>
+          <w:lang w:val="en-US"/>
+        </w:rPr>
+        <w:t xml:space="preserve">  (printout t crlf "Vvedite chislo dnei do zacheta (tseloe znachenie): ")</w:t>
+      </w:r>
+    </w:p>
+    <w:p>
+      <w:pPr>
+        <w:rPr>
+          <w:lang w:val="en-US"/>
+        </w:rPr>
+      </w:pPr>
+      <w:r>
+        <w:rPr>
+          <w:lang w:val="en-US"/>
+        </w:rPr>
+        <w:t xml:space="preserve">  (</w:t>
+      </w:r>
+      <w:proofErr w:type="gramStart"/>
+      <w:r>
+        <w:rPr>
+          <w:lang w:val="en-US"/>
+        </w:rPr>
+        <w:t>bind ?days</w:t>
+      </w:r>
+      <w:proofErr w:type="gramEnd"/>
+      <w:r>
+        <w:rPr>
+          <w:lang w:val="en-US"/>
+        </w:rPr>
+        <w:t xml:space="preserve"> (read))</w:t>
+      </w:r>
+    </w:p>
+    <w:p>
+      <w:pPr>
+        <w:rPr>
+          <w:lang w:val="en-US"/>
+        </w:rPr>
+      </w:pPr>
+      <w:r>
+        <w:rPr>
+          <w:lang w:val="en-US"/>
+        </w:rPr>
+        <w:t xml:space="preserve">  (assert (</w:t>
+      </w:r>
+      <w:proofErr w:type="gramStart"/>
+      <w:r>
+        <w:rPr>
+          <w:lang w:val="en-US"/>
+        </w:rPr>
+        <w:t>days ?days</w:t>
+      </w:r>
+      <w:proofErr w:type="gramEnd"/>
+      <w:r>
+        <w:rPr>
+          <w:lang w:val="en-US"/>
+        </w:rPr>
+        <w:t>))</w:t>
+      </w:r>
+    </w:p>
+    <w:p>
+      <w:pPr>
+        <w:rPr>
+          <w:lang w:val="en-US"/>
+        </w:rPr>
+      </w:pPr>
+      <w:r>
+        <w:rPr>
+          <w:lang w:val="en-US"/>
+        </w:rPr>
+        <w:t xml:space="preserve">  (printout t crlf "Vvedite chislo nesdelannyh laboratornyh rabot (v %) ")</w:t>
+      </w:r>
+    </w:p>
+    <w:p>
+      <w:pPr>
+        <w:rPr>
+          <w:lang w:val="en-US"/>
+        </w:rPr>
+      </w:pPr>
+      <w:r>
+        <w:rPr>
+          <w:lang w:val="en-US"/>
+        </w:rPr>
+        <w:t xml:space="preserve">  (</w:t>
+      </w:r>
+      <w:proofErr w:type="gramStart"/>
+      <w:r>
+        <w:rPr>
+          <w:lang w:val="en-US"/>
+        </w:rPr>
+        <w:t>bind ?works</w:t>
+      </w:r>
+      <w:proofErr w:type="gramEnd"/>
+      <w:r>
+        <w:rPr>
+          <w:lang w:val="en-US"/>
+        </w:rPr>
+        <w:t xml:space="preserve"> (read))</w:t>
+      </w:r>
+    </w:p>
+    <w:p>
+      <w:pPr>
+        <w:rPr>
+          <w:lang w:val="en-US"/>
+        </w:rPr>
+      </w:pPr>
+      <w:r>
+        <w:rPr>
+          <w:lang w:val="en-US"/>
+        </w:rPr>
+        <w:t xml:space="preserve">  (assert (</w:t>
+      </w:r>
+      <w:proofErr w:type="gramStart"/>
+      <w:r>
+        <w:rPr>
+          <w:lang w:val="en-US"/>
+        </w:rPr>
+        <w:t>works ?works</w:t>
+      </w:r>
+      <w:proofErr w:type="gramEnd"/>
+      <w:r>
+        <w:rPr>
+          <w:lang w:val="en-US"/>
+        </w:rPr>
+        <w:t>))</w:t>
+      </w:r>
+    </w:p>
+    <w:p>
+      <w:pPr>
+        <w:rPr>
+          <w:lang w:val="en-US"/>
+        </w:rPr>
+      </w:pPr>
+      <w:r>
+        <w:rPr>
+          <w:lang w:val="en-US"/>
+        </w:rPr>
+        <w:t xml:space="preserve">  (printout t crlf "Vvedite temperaturu na ulitse: ")</w:t>
+      </w:r>
+    </w:p>
+    <w:p>
+      <w:pPr>
+        <w:rPr>
+          <w:lang w:val="en-US"/>
+        </w:rPr>
+      </w:pPr>
+      <w:r>
+        <w:rPr>
+          <w:lang w:val="en-US"/>
+        </w:rPr>
+        <w:t xml:space="preserve">  (</w:t>
+      </w:r>
+      <w:proofErr w:type="gramStart"/>
+      <w:r>
+        <w:rPr>
+          <w:lang w:val="en-US"/>
+        </w:rPr>
+        <w:t>bind ?temper</w:t>
+      </w:r>
+      <w:proofErr w:type="gramEnd"/>
+      <w:r>
+        <w:rPr>
+          <w:lang w:val="en-US"/>
+        </w:rPr>
+        <w:t xml:space="preserve"> (read))</w:t>
+      </w:r>
+    </w:p>
+    <w:p>
+      <w:pPr>
+        <w:rPr>
+          <w:lang w:val="en-US"/>
+        </w:rPr>
+      </w:pPr>
+      <w:r>
+        <w:rPr>
+          <w:lang w:val="en-US"/>
+        </w:rPr>
+        <w:t xml:space="preserve">  (assert (</w:t>
+      </w:r>
+      <w:proofErr w:type="gramStart"/>
+      <w:r>
+        <w:rPr>
+          <w:lang w:val="en-US"/>
+        </w:rPr>
+        <w:t>temper ?temper</w:t>
+      </w:r>
+      <w:proofErr w:type="gramEnd"/>
+      <w:r>
+        <w:rPr>
+          <w:lang w:val="en-US"/>
+        </w:rPr>
+        <w:t>))</w:t>
+      </w:r>
+    </w:p>
+    <w:p>
+      <w:pPr>
+        <w:rPr>
+          <w:lang w:val="en-US"/>
+        </w:rPr>
+      </w:pPr>
+      <w:r>
+        <w:rPr>
+          <w:lang w:val="en-US"/>
+        </w:rPr>
+        <w:t xml:space="preserve">  (printout t crlf "Est' li na ulitse osadki? (da - 1/net - 0): ")</w:t>
+      </w:r>
+    </w:p>
+    <w:p>
+      <w:pPr>
+        <w:rPr>
+          <w:lang w:val="en-US"/>
+        </w:rPr>
+      </w:pPr>
+      <w:r>
+        <w:rPr>
+          <w:lang w:val="en-US"/>
+        </w:rPr>
+        <w:t xml:space="preserve">  (</w:t>
+      </w:r>
+      <w:proofErr w:type="gramStart"/>
+      <w:r>
+        <w:rPr>
+          <w:lang w:val="en-US"/>
+        </w:rPr>
+        <w:t>bind ?rain</w:t>
+      </w:r>
+      <w:proofErr w:type="gramEnd"/>
+      <w:r>
+        <w:rPr>
+          <w:lang w:val="en-US"/>
+        </w:rPr>
+        <w:t xml:space="preserve"> (read))</w:t>
+      </w:r>
+    </w:p>
+    <w:p>
+      <w:pPr>
+        <w:rPr>
+          <w:lang w:val="en-US"/>
+        </w:rPr>
+      </w:pPr>
+      <w:r>
+        <w:rPr>
+          <w:lang w:val="en-US"/>
+        </w:rPr>
+        <w:t xml:space="preserve">  (assert (</w:t>
+      </w:r>
+      <w:proofErr w:type="gramStart"/>
+      <w:r>
+        <w:rPr>
+          <w:lang w:val="en-US"/>
+        </w:rPr>
+        <w:t>rain ?rain</w:t>
+      </w:r>
+      <w:proofErr w:type="gramEnd"/>
+      <w:r>
+        <w:rPr>
+          <w:lang w:val="en-US"/>
+        </w:rPr>
+        <w:t xml:space="preserve">))  </w:t>
+      </w:r>
+    </w:p>
+    <w:p>
+      <w:pPr>
+        <w:rPr>
+          <w:lang w:val="en-US"/>
+        </w:rPr>
+      </w:pPr>
+      <w:r>
+        <w:rPr>
+          <w:lang w:val="en-US"/>
+        </w:rPr>
+        <w:t xml:space="preserve">  (printout t crlf "Is there any white rabbit? (da - 1/net - 0) //HASN'T Realized: "))</w:t>
+      </w:r>
+    </w:p>
+    <w:p>
+      <w:pPr>
+        <w:rPr>
+          <w:lang w:val="en-US"/>
+        </w:rPr>
+      </w:pPr>
+      <w:r>
+        <w:rPr>
+          <w:lang w:val="en-US"/>
+        </w:rPr>
+        <w:t>(defrule R1</w:t>
+      </w:r>
+    </w:p>
+    <w:p>
+      <w:pPr>
+        <w:rPr>
+          <w:lang w:val="en-US"/>
+        </w:rPr>
+      </w:pPr>
+      <w:r>
+        <w:rPr>
+          <w:lang w:val="en-US"/>
+        </w:rPr>
+        <w:tab/>
+        <w:t>(</w:t>
+      </w:r>
+      <w:proofErr w:type="gramStart"/>
+      <w:r>
+        <w:rPr>
+          <w:lang w:val="en-US"/>
+        </w:rPr>
+        <w:t>days ?days</w:t>
+      </w:r>
+      <w:proofErr w:type="gramEnd"/>
+      <w:r>
+        <w:rPr>
+          <w:lang w:val="en-US"/>
+        </w:rPr>
+        <w:t>)</w:t>
+      </w:r>
+    </w:p>
+    <w:p>
+      <w:pPr>
+        <w:rPr>
+          <w:lang w:val="en-US"/>
+        </w:rPr>
+      </w:pPr>
+      <w:r>
+        <w:rPr>
+          <w:lang w:val="en-US"/>
+        </w:rPr>
+        <w:lastRenderedPageBreak/>
+        <w:tab/>
+        <w:t>(</w:t>
+      </w:r>
+      <w:proofErr w:type="gramStart"/>
+      <w:r>
+        <w:rPr>
+          <w:lang w:val="en-US"/>
+        </w:rPr>
+        <w:t>works ?works</w:t>
+      </w:r>
+      <w:proofErr w:type="gramEnd"/>
+      <w:r>
+        <w:rPr>
+          <w:lang w:val="en-US"/>
+        </w:rPr>
+        <w:t>)</w:t>
+      </w:r>
+    </w:p>
+    <w:p>
+      <w:pPr>
+        <w:rPr>
+          <w:lang w:val="en-US"/>
+        </w:rPr>
+      </w:pPr>
+      <w:r>
+        <w:rPr>
+          <w:lang w:val="en-US"/>
+        </w:rPr>
+        <w:tab/>
+        <w:t>(test (</w:t>
+      </w:r>
+      <w:proofErr w:type="gramStart"/>
+      <w:r>
+        <w:rPr>
+          <w:lang w:val="en-US"/>
+        </w:rPr>
+        <w:t>= ?works</w:t>
+      </w:r>
+      <w:proofErr w:type="gramEnd"/>
+      <w:r>
+        <w:rPr>
+          <w:lang w:val="en-US"/>
+        </w:rPr>
+        <w:t xml:space="preserve"> 0)) </w:t>
+      </w:r>
+    </w:p>
+    <w:p>
+      <w:pPr>
+        <w:rPr>
+          <w:lang w:val="en-US"/>
+        </w:rPr>
+      </w:pPr>
+      <w:r>
+        <w:rPr>
+          <w:lang w:val="en-US"/>
+        </w:rPr>
+        <w:t>=&gt;</w:t>
+      </w:r>
+    </w:p>
+    <w:p>
+      <w:pPr>
+        <w:rPr>
+          <w:lang w:val="en-US"/>
+        </w:rPr>
+      </w:pPr>
+      <w:r>
+        <w:rPr>
+          <w:lang w:val="en-US"/>
+        </w:rPr>
+        <w:t>(printout t crlf crlf "Vse uzhe sdelano." crlf)</w:t>
+      </w:r>
+    </w:p>
+    <w:p>
+      <w:pPr>
+        <w:rPr>
+          <w:lang w:val="en-US"/>
+        </w:rPr>
+      </w:pPr>
+      <w:r>
+        <w:rPr>
+          <w:lang w:val="en-US"/>
+        </w:rPr>
+        <w:t>(assert (freetime "infinity"))</w:t>
+      </w:r>
+    </w:p>
+    <w:p>
+      <w:pPr>
+        <w:rPr>
+          <w:lang w:val="en-US"/>
+        </w:rPr>
+      </w:pPr>
+      <w:r>
+        <w:rPr>
+          <w:lang w:val="en-US"/>
+        </w:rPr>
+        <w:t>(assert (freetimecnst 0)))</w:t>
+      </w:r>
+    </w:p>
+    <w:p>
+      <w:pPr>
+        <w:rPr>
+          <w:lang w:val="en-US"/>
+        </w:rPr>
+      </w:pPr>
+      <w:r>
+        <w:rPr>
+          <w:lang w:val="en-US"/>
+        </w:rPr>
+        <w:t>(defrule R2</w:t>
+      </w:r>
+    </w:p>
+    <w:p>
+      <w:pPr>
+        <w:rPr>
+          <w:lang w:val="en-US"/>
+        </w:rPr>
+      </w:pPr>
+      <w:r>
+        <w:rPr>
+          <w:lang w:val="en-US"/>
+        </w:rPr>
+        <w:tab/>
+        <w:t>(</w:t>
+      </w:r>
+      <w:proofErr w:type="gramStart"/>
+      <w:r>
+        <w:rPr>
+          <w:lang w:val="en-US"/>
+        </w:rPr>
+        <w:t>days ?days</w:t>
+      </w:r>
+      <w:proofErr w:type="gramEnd"/>
+      <w:r>
+        <w:rPr>
+          <w:lang w:val="en-US"/>
+        </w:rPr>
+        <w:t>)</w:t>
+      </w:r>
+    </w:p>
+    <w:p>
+      <w:pPr>
+        <w:rPr>
+          <w:lang w:val="en-US"/>
+        </w:rPr>
+      </w:pPr>
+      <w:r>
+        <w:rPr>
+          <w:lang w:val="en-US"/>
+        </w:rPr>
+        <w:tab/>
+        <w:t>(</w:t>
+      </w:r>
+      <w:proofErr w:type="gramStart"/>
+      <w:r>
+        <w:rPr>
+          <w:lang w:val="en-US"/>
+        </w:rPr>
+        <w:t>works ?works</w:t>
+      </w:r>
+      <w:proofErr w:type="gramEnd"/>
+      <w:r>
+        <w:rPr>
+          <w:lang w:val="en-US"/>
+        </w:rPr>
+        <w:t>)</w:t>
+      </w:r>
+    </w:p>
+    <w:p>
+      <w:pPr>
+        <w:rPr>
+          <w:lang w:val="en-US"/>
+        </w:rPr>
+      </w:pPr>
+      <w:r>
+        <w:rPr>
+          <w:lang w:val="en-US"/>
+        </w:rPr>
+        <w:tab/>
+        <w:t>(test (and (</w:t>
+      </w:r>
+      <w:proofErr w:type="gramStart"/>
+      <w:r>
+        <w:rPr>
+          <w:lang w:val="en-US"/>
+        </w:rPr>
+        <w:t>and(</w:t>
+      </w:r>
+      <w:proofErr w:type="gramEnd"/>
+      <w:r>
+        <w:rPr>
+          <w:lang w:val="en-US"/>
+        </w:rPr>
+        <w:t xml:space="preserve">&gt; ?days 5) (&lt;= ?days 7)) (and (&lt;= ?works 50) (&gt; ?works 0) ))) </w:t>
+      </w:r>
+    </w:p>
+    <w:p>
+      <w:pPr>
+        <w:rPr>
+          <w:lang w:val="en-US"/>
+        </w:rPr>
+      </w:pPr>
+      <w:r>
+        <w:rPr>
+          <w:lang w:val="en-US"/>
+        </w:rPr>
+        <w:t>=&gt;</w:t>
+      </w:r>
+    </w:p>
+    <w:p>
+      <w:pPr>
+        <w:rPr>
+          <w:lang w:val="en-US"/>
+        </w:rPr>
+      </w:pPr>
+      <w:r>
+        <w:rPr>
+          <w:lang w:val="en-US"/>
+        </w:rPr>
+        <w:t>(printout t crlf crlf "Svobodnogo vremeni mnogo" crlf)</w:t>
+      </w:r>
+    </w:p>
+    <w:p>
+      <w:pPr>
+        <w:rPr>
+          <w:lang w:val="en-US"/>
+        </w:rPr>
+      </w:pPr>
+      <w:r>
+        <w:rPr>
+          <w:lang w:val="en-US"/>
+        </w:rPr>
+        <w:t>(assert (freetime "mnogo"))</w:t>
+      </w:r>
+    </w:p>
+    <w:p>
+      <w:pPr>
+        <w:rPr>
+          <w:lang w:val="en-US"/>
+        </w:rPr>
+      </w:pPr>
+      <w:r>
+        <w:rPr>
+          <w:lang w:val="en-US"/>
+        </w:rPr>
+        <w:t>(assert (freetimecnst 1)))</w:t>
+      </w:r>
+    </w:p>
+    <w:p>
+      <w:pPr>
+        <w:rPr>
+          <w:lang w:val="en-US"/>
+        </w:rPr>
+      </w:pPr>
+      <w:r>
+        <w:rPr>
+          <w:lang w:val="en-US"/>
+        </w:rPr>
+        <w:t>(defrule R3</w:t>
+      </w:r>
+    </w:p>
+    <w:p>
+      <w:pPr>
+        <w:rPr>
+          <w:lang w:val="en-US"/>
+        </w:rPr>
+      </w:pPr>
+      <w:r>
+        <w:rPr>
+          <w:lang w:val="en-US"/>
+        </w:rPr>
+        <w:tab/>
+        <w:t>(</w:t>
+      </w:r>
+      <w:proofErr w:type="gramStart"/>
+      <w:r>
+        <w:rPr>
+          <w:lang w:val="en-US"/>
+        </w:rPr>
+        <w:t>days ?days</w:t>
+      </w:r>
+      <w:proofErr w:type="gramEnd"/>
+      <w:r>
+        <w:rPr>
+          <w:lang w:val="en-US"/>
+        </w:rPr>
+        <w:t>)</w:t>
+      </w:r>
+    </w:p>
+    <w:p>
+      <w:pPr>
+        <w:rPr>
+          <w:lang w:val="en-US"/>
+        </w:rPr>
+      </w:pPr>
+      <w:r>
+        <w:rPr>
+          <w:lang w:val="en-US"/>
+        </w:rPr>
+        <w:tab/>
+        <w:t>(</w:t>
+      </w:r>
+      <w:proofErr w:type="gramStart"/>
+      <w:r>
+        <w:rPr>
+          <w:lang w:val="en-US"/>
+        </w:rPr>
+        <w:t>works ?works</w:t>
+      </w:r>
+      <w:proofErr w:type="gramEnd"/>
+      <w:r>
+        <w:rPr>
+          <w:lang w:val="en-US"/>
+        </w:rPr>
+        <w:t>)</w:t>
+      </w:r>
+    </w:p>
+    <w:p>
+      <w:pPr>
+        <w:rPr>
+          <w:lang w:val="en-US"/>
+        </w:rPr>
+      </w:pPr>
+      <w:r>
+        <w:rPr>
+          <w:lang w:val="en-US"/>
+        </w:rPr>
+        <w:tab/>
+        <w:t>(test (and (</w:t>
+      </w:r>
+      <w:proofErr w:type="gramStart"/>
+      <w:r>
+        <w:rPr>
+          <w:lang w:val="en-US"/>
+        </w:rPr>
+        <w:t>and(</w:t>
+      </w:r>
+      <w:proofErr w:type="gramEnd"/>
+      <w:r>
+        <w:rPr>
+          <w:lang w:val="en-US"/>
+        </w:rPr>
+        <w:t>&gt; ?days 5) (&lt;= ?days 7)) (and (&lt;= ?works 100) (&gt; ?works 50) )))</w:t>
+      </w:r>
+    </w:p>
+    <w:p>
+      <w:pPr>
+        <w:rPr>
+          <w:lang w:val="en-US"/>
+        </w:rPr>
+      </w:pPr>
+      <w:r>
+        <w:rPr>
+          <w:lang w:val="en-US"/>
+        </w:rPr>
+        <w:t>=&gt;</w:t>
+      </w:r>
+    </w:p>
+    <w:p>
+      <w:pPr>
+        <w:rPr>
+          <w:lang w:val="en-US"/>
+        </w:rPr>
+      </w:pPr>
+      <w:r>
+        <w:rPr>
+          <w:lang w:val="en-US"/>
+        </w:rPr>
+        <w:t>(printout t crlf crlf "Svobodnogo vremeni ne ochen' mnogo" crlf)</w:t>
+      </w:r>
+    </w:p>
+    <w:p>
+      <w:pPr>
+        <w:rPr>
+          <w:lang w:val="en-US"/>
+        </w:rPr>
+      </w:pPr>
+      <w:r>
+        <w:rPr>
+          <w:lang w:val="en-US"/>
+        </w:rPr>
+        <w:t>(assert (freetime "ne_ochen"))</w:t>
+      </w:r>
+    </w:p>
+    <w:p>
+      <w:pPr>
+        <w:rPr>
+          <w:lang w:val="en-US"/>
+        </w:rPr>
+      </w:pPr>
+      <w:r>
+        <w:rPr>
+          <w:lang w:val="en-US"/>
+        </w:rPr>
+        <w:t>(assert (freetimecnst 2)))</w:t>
+      </w:r>
+    </w:p>
+    <w:p>
+      <w:pPr>
+        <w:rPr>
+          <w:lang w:val="en-US"/>
+        </w:rPr>
+      </w:pPr>
+      <w:r>
+        <w:rPr>
+          <w:lang w:val="en-US"/>
+        </w:rPr>
+        <w:t>(defrule R4</w:t>
+      </w:r>
+    </w:p>
+    <w:p>
+      <w:pPr>
+        <w:rPr>
+          <w:lang w:val="en-US"/>
+        </w:rPr>
+      </w:pPr>
+      <w:r>
+        <w:rPr>
+          <w:lang w:val="en-US"/>
+        </w:rPr>
+        <w:tab/>
+        <w:t>(</w:t>
+      </w:r>
+      <w:proofErr w:type="gramStart"/>
+      <w:r>
+        <w:rPr>
+          <w:lang w:val="en-US"/>
+        </w:rPr>
+        <w:t>days ?days</w:t>
+      </w:r>
+      <w:proofErr w:type="gramEnd"/>
+      <w:r>
+        <w:rPr>
+          <w:lang w:val="en-US"/>
+        </w:rPr>
+        <w:t>)</w:t>
+      </w:r>
+    </w:p>
+    <w:p>
+      <w:pPr>
+        <w:rPr>
+          <w:lang w:val="en-US"/>
+        </w:rPr>
+      </w:pPr>
+      <w:r>
+        <w:rPr>
+          <w:lang w:val="en-US"/>
+        </w:rPr>
+        <w:tab/>
+        <w:t>(</w:t>
+      </w:r>
+      <w:proofErr w:type="gramStart"/>
+      <w:r>
+        <w:rPr>
+          <w:lang w:val="en-US"/>
+        </w:rPr>
+        <w:t>works ?works</w:t>
+      </w:r>
+      <w:proofErr w:type="gramEnd"/>
+      <w:r>
+        <w:rPr>
+          <w:lang w:val="en-US"/>
+        </w:rPr>
+        <w:t>)</w:t>
+      </w:r>
+    </w:p>
+    <w:p>
+      <w:pPr>
+        <w:rPr>
+          <w:lang w:val="en-US"/>
+        </w:rPr>
+      </w:pPr>
+      <w:r>
+        <w:rPr>
+          <w:lang w:val="en-US"/>
+        </w:rPr>
+        <w:tab/>
+        <w:t>(test (and (</w:t>
+      </w:r>
+      <w:proofErr w:type="gramStart"/>
+      <w:r>
+        <w:rPr>
+          <w:lang w:val="en-US"/>
+        </w:rPr>
+        <w:t>and(</w:t>
+      </w:r>
+      <w:proofErr w:type="gramEnd"/>
+      <w:r>
+        <w:rPr>
+          <w:lang w:val="en-US"/>
+        </w:rPr>
+        <w:t xml:space="preserve">&gt; ?days 3) (&lt;= ?days 5)) (and (&lt;= ?works 50) (&gt; ?works 0) ))) </w:t>
+      </w:r>
+    </w:p>
+    <w:p>
+      <w:pPr>
+        <w:rPr>
+          <w:lang w:val="en-US"/>
+        </w:rPr>
+      </w:pPr>
+      <w:r>
+        <w:rPr>
+          <w:lang w:val="en-US"/>
+        </w:rPr>
+        <w:t>=&gt;</w:t>
+      </w:r>
+    </w:p>
+    <w:p>
+      <w:pPr>
+        <w:rPr>
+          <w:lang w:val="en-US"/>
+        </w:rPr>
+      </w:pPr>
+      <w:r>
+        <w:rPr>
+          <w:lang w:val="en-US"/>
+        </w:rPr>
+        <w:t>(printout t crlf crlf "Svobodnogo vremeni mnogo" crlf)</w:t>
+      </w:r>
+    </w:p>
+    <w:p>
+      <w:pPr>
+        <w:rPr>
+          <w:lang w:val="en-US"/>
+        </w:rPr>
+      </w:pPr>
+      <w:r>
+        <w:rPr>
+          <w:lang w:val="en-US"/>
+        </w:rPr>
+        <w:t>(assert (freetime "mnogo"))</w:t>
+      </w:r>
+    </w:p>
+    <w:p>
+      <w:pPr>
+        <w:rPr>
+          <w:lang w:val="en-US"/>
+        </w:rPr>
+      </w:pPr>
+      <w:r>
+        <w:rPr>
+          <w:lang w:val="en-US"/>
+        </w:rPr>
+        <w:t>(assert (freetimecnst 1)))</w:t>
+      </w:r>
+    </w:p>
+    <w:p>
+      <w:pPr>
+        <w:rPr>
+          <w:lang w:val="en-US"/>
+        </w:rPr>
+      </w:pPr>
+      <w:r>
+        <w:rPr>
+          <w:lang w:val="en-US"/>
+        </w:rPr>
+        <w:t>(defrule R5</w:t>
+      </w:r>
+    </w:p>
+    <w:p>
+      <w:pPr>
+        <w:rPr>
+          <w:lang w:val="en-US"/>
+        </w:rPr>
+      </w:pPr>
+      <w:r>
+        <w:rPr>
+          <w:lang w:val="en-US"/>
+        </w:rPr>
+        <w:tab/>
+        <w:t>(</w:t>
+      </w:r>
+      <w:proofErr w:type="gramStart"/>
+      <w:r>
+        <w:rPr>
+          <w:lang w:val="en-US"/>
+        </w:rPr>
+        <w:t>days ?days</w:t>
+      </w:r>
+      <w:proofErr w:type="gramEnd"/>
+      <w:r>
+        <w:rPr>
+          <w:lang w:val="en-US"/>
+        </w:rPr>
+        <w:t>)</w:t>
+      </w:r>
+    </w:p>
+    <w:p>
+      <w:pPr>
+        <w:rPr>
+          <w:lang w:val="en-US"/>
+        </w:rPr>
+      </w:pPr>
+      <w:r>
+        <w:rPr>
+          <w:lang w:val="en-US"/>
+        </w:rPr>
+        <w:lastRenderedPageBreak/>
+        <w:tab/>
+        <w:t>(</w:t>
+      </w:r>
+      <w:proofErr w:type="gramStart"/>
+      <w:r>
+        <w:rPr>
+          <w:lang w:val="en-US"/>
+        </w:rPr>
+        <w:t>works ?works</w:t>
+      </w:r>
+      <w:proofErr w:type="gramEnd"/>
+      <w:r>
+        <w:rPr>
+          <w:lang w:val="en-US"/>
+        </w:rPr>
+        <w:t>)</w:t>
+      </w:r>
+    </w:p>
+    <w:p>
+      <w:pPr>
+        <w:rPr>
+          <w:lang w:val="en-US"/>
+        </w:rPr>
+      </w:pPr>
+      <w:r>
+        <w:rPr>
+          <w:lang w:val="en-US"/>
+        </w:rPr>
+        <w:tab/>
+        <w:t>(test (and (</w:t>
+      </w:r>
+      <w:proofErr w:type="gramStart"/>
+      <w:r>
+        <w:rPr>
+          <w:lang w:val="en-US"/>
+        </w:rPr>
+        <w:t>and(</w:t>
+      </w:r>
+      <w:proofErr w:type="gramEnd"/>
+      <w:r>
+        <w:rPr>
+          <w:lang w:val="en-US"/>
+        </w:rPr>
+        <w:t xml:space="preserve">&gt; ?days 3) (&lt;= ?days 5)) (and (&lt;= ?works 100) (&gt; ?works 50) ))) </w:t>
+      </w:r>
+    </w:p>
+    <w:p>
+      <w:pPr>
+        <w:rPr>
+          <w:lang w:val="en-US"/>
+        </w:rPr>
+      </w:pPr>
+      <w:r>
+        <w:rPr>
+          <w:lang w:val="en-US"/>
+        </w:rPr>
+        <w:t>=&gt;</w:t>
+      </w:r>
+    </w:p>
+    <w:p>
+      <w:pPr>
+        <w:rPr>
+          <w:lang w:val="en-US"/>
+        </w:rPr>
+      </w:pPr>
+      <w:r>
+        <w:rPr>
+          <w:lang w:val="en-US"/>
+        </w:rPr>
+        <w:t>(printout t crlf crlf "Svobodnogo vremeni ne ochen' mnogo" crlf)</w:t>
+      </w:r>
+    </w:p>
+    <w:p>
+      <w:pPr>
+        <w:rPr>
+          <w:lang w:val="en-US"/>
+        </w:rPr>
+      </w:pPr>
+      <w:r>
+        <w:rPr>
+          <w:lang w:val="en-US"/>
+        </w:rPr>
+        <w:t>(assert (freetime "ne_ochen"))</w:t>
+      </w:r>
+    </w:p>
+    <w:p>
+      <w:pPr>
+        <w:rPr>
+          <w:lang w:val="en-US"/>
+        </w:rPr>
+      </w:pPr>
+      <w:r>
+        <w:rPr>
+          <w:lang w:val="en-US"/>
+        </w:rPr>
+        <w:t>(assert (freetimecnst 2)))</w:t>
+      </w:r>
+    </w:p>
+    <w:p>
+      <w:pPr>
+        <w:rPr>
+          <w:lang w:val="en-US"/>
+        </w:rPr>
+      </w:pPr>
+      <w:r>
+        <w:rPr>
+          <w:lang w:val="en-US"/>
+        </w:rPr>
+        <w:t>(defrule R6</w:t>
+      </w:r>
+    </w:p>
+    <w:p>
+      <w:pPr>
+        <w:rPr>
+          <w:lang w:val="en-US"/>
+        </w:rPr>
+      </w:pPr>
+      <w:r>
+        <w:rPr>
+          <w:lang w:val="en-US"/>
+        </w:rPr>
+        <w:tab/>
+        <w:t>(</w:t>
+      </w:r>
+      <w:proofErr w:type="gramStart"/>
+      <w:r>
+        <w:rPr>
+          <w:lang w:val="en-US"/>
+        </w:rPr>
+        <w:t>days ?days</w:t>
+      </w:r>
+      <w:proofErr w:type="gramEnd"/>
+      <w:r>
+        <w:rPr>
+          <w:lang w:val="en-US"/>
+        </w:rPr>
+        <w:t>)</w:t>
+      </w:r>
+    </w:p>
+    <w:p>
+      <w:pPr>
+        <w:rPr>
+          <w:lang w:val="en-US"/>
+        </w:rPr>
+      </w:pPr>
+      <w:r>
+        <w:rPr>
+          <w:lang w:val="en-US"/>
+        </w:rPr>
+        <w:tab/>
+        <w:t>(</w:t>
+      </w:r>
+      <w:proofErr w:type="gramStart"/>
+      <w:r>
+        <w:rPr>
+          <w:lang w:val="en-US"/>
+        </w:rPr>
+        <w:t>works ?works</w:t>
+      </w:r>
+      <w:proofErr w:type="gramEnd"/>
+      <w:r>
+        <w:rPr>
+          <w:lang w:val="en-US"/>
+        </w:rPr>
+        <w:t>)</w:t>
+      </w:r>
+    </w:p>
+    <w:p>
+      <w:pPr>
+        <w:rPr>
+          <w:lang w:val="en-US"/>
+        </w:rPr>
+      </w:pPr>
+      <w:r>
+        <w:rPr>
+          <w:lang w:val="en-US"/>
+        </w:rPr>
+        <w:tab/>
+        <w:t>(test (and (</w:t>
+      </w:r>
+      <w:proofErr w:type="gramStart"/>
+      <w:r>
+        <w:rPr>
+          <w:lang w:val="en-US"/>
+        </w:rPr>
+        <w:t>= ?days</w:t>
+      </w:r>
+      <w:proofErr w:type="gramEnd"/>
+      <w:r>
+        <w:rPr>
+          <w:lang w:val="en-US"/>
+        </w:rPr>
+        <w:t xml:space="preserve"> 3) (and ( &gt; ?works 0 ) (&lt;= ?works 50) )))</w:t>
+      </w:r>
+    </w:p>
+    <w:p>
+      <w:pPr>
+        <w:rPr>
+          <w:lang w:val="en-US"/>
+        </w:rPr>
+      </w:pPr>
+      <w:r>
+        <w:rPr>
+          <w:lang w:val="en-US"/>
+        </w:rPr>
+        <w:t>=&gt;</w:t>
+      </w:r>
+    </w:p>
+    <w:p>
+      <w:pPr>
+        <w:rPr>
+          <w:lang w:val="en-US"/>
+        </w:rPr>
+      </w:pPr>
+      <w:r>
+        <w:rPr>
+          <w:lang w:val="en-US"/>
+        </w:rPr>
+        <w:t>(printout t crlf crlf "Svobodnogo vremeni ne ochen' mnogo" crlf)</w:t>
+      </w:r>
+    </w:p>
+    <w:p>
+      <w:pPr>
+        <w:rPr>
+          <w:lang w:val="en-US"/>
+        </w:rPr>
+      </w:pPr>
+      <w:r>
+        <w:rPr>
+          <w:lang w:val="en-US"/>
+        </w:rPr>
+        <w:t>(assert (freetime "ne_ochen"))</w:t>
+      </w:r>
+    </w:p>
+    <w:p>
+      <w:pPr>
+        <w:rPr>
+          <w:lang w:val="en-US"/>
+        </w:rPr>
+      </w:pPr>
+      <w:r>
+        <w:rPr>
+          <w:lang w:val="en-US"/>
+        </w:rPr>
+        <w:t>(assert (freetimecnst 2)))</w:t>
+      </w:r>
+    </w:p>
+    <w:p>
+      <w:pPr>
+        <w:rPr>
+          <w:lang w:val="en-US"/>
+        </w:rPr>
+      </w:pPr>
+      <w:r>
+        <w:rPr>
+          <w:lang w:val="en-US"/>
+        </w:rPr>
+        <w:t>(defrule R7</w:t>
+      </w:r>
+    </w:p>
+    <w:p>
+      <w:pPr>
+        <w:rPr>
+          <w:lang w:val="en-US"/>
+        </w:rPr>
+      </w:pPr>
+      <w:r>
+        <w:rPr>
+          <w:lang w:val="en-US"/>
+        </w:rPr>
+        <w:tab/>
+        <w:t>(</w:t>
+      </w:r>
+      <w:proofErr w:type="gramStart"/>
+      <w:r>
+        <w:rPr>
+          <w:lang w:val="en-US"/>
+        </w:rPr>
+        <w:t>days ?days</w:t>
+      </w:r>
+      <w:proofErr w:type="gramEnd"/>
+      <w:r>
+        <w:rPr>
+          <w:lang w:val="en-US"/>
+        </w:rPr>
+        <w:t>)</w:t>
+      </w:r>
+    </w:p>
+    <w:p>
+      <w:pPr>
+        <w:rPr>
+          <w:lang w:val="en-US"/>
+        </w:rPr>
+      </w:pPr>
+      <w:r>
+        <w:rPr>
+          <w:lang w:val="en-US"/>
+        </w:rPr>
+        <w:tab/>
+        <w:t>(</w:t>
+      </w:r>
+      <w:proofErr w:type="gramStart"/>
+      <w:r>
+        <w:rPr>
+          <w:lang w:val="en-US"/>
+        </w:rPr>
+        <w:t>works ?works</w:t>
+      </w:r>
+      <w:proofErr w:type="gramEnd"/>
+      <w:r>
+        <w:rPr>
+          <w:lang w:val="en-US"/>
+        </w:rPr>
+        <w:t>)</w:t>
+      </w:r>
+    </w:p>
+    <w:p>
+      <w:pPr>
+        <w:rPr>
+          <w:lang w:val="en-US"/>
+        </w:rPr>
+      </w:pPr>
+      <w:r>
+        <w:rPr>
+          <w:lang w:val="en-US"/>
+        </w:rPr>
+        <w:tab/>
+        <w:t>(test (and (</w:t>
+      </w:r>
+      <w:proofErr w:type="gramStart"/>
+      <w:r>
+        <w:rPr>
+          <w:lang w:val="en-US"/>
+        </w:rPr>
+        <w:t>= ?days</w:t>
+      </w:r>
+      <w:proofErr w:type="gramEnd"/>
+      <w:r>
+        <w:rPr>
+          <w:lang w:val="en-US"/>
+        </w:rPr>
+        <w:t xml:space="preserve"> 3) (and ( &gt; ?works 50 ) (&lt;= ?works 100) )))</w:t>
+      </w:r>
+    </w:p>
+    <w:p>
+      <w:pPr>
+        <w:rPr>
+          <w:lang w:val="en-US"/>
+        </w:rPr>
+      </w:pPr>
+      <w:r>
+        <w:rPr>
+          <w:lang w:val="en-US"/>
+        </w:rPr>
+        <w:t>=&gt;</w:t>
+      </w:r>
+    </w:p>
+    <w:p>
+      <w:pPr>
+        <w:rPr>
+          <w:lang w:val="en-US"/>
+        </w:rPr>
+      </w:pPr>
+      <w:r>
+        <w:rPr>
+          <w:lang w:val="en-US"/>
+        </w:rPr>
+        <w:t>(printout t crlf crlf "Svobodnogo vremeni sovsem nemnogo. Pora delat'" crlf)</w:t>
+      </w:r>
+    </w:p>
+    <w:p>
+      <w:pPr>
+        <w:rPr>
+          <w:lang w:val="en-US"/>
+        </w:rPr>
+      </w:pPr>
+      <w:r>
+        <w:rPr>
+          <w:lang w:val="en-US"/>
+        </w:rPr>
+        <w:t>(assert (freetime "pora_dalat"))</w:t>
+      </w:r>
+    </w:p>
+    <w:p>
+      <w:pPr>
+        <w:rPr>
+          <w:lang w:val="en-US"/>
+        </w:rPr>
+      </w:pPr>
+      <w:r>
+        <w:rPr>
+          <w:lang w:val="en-US"/>
+        </w:rPr>
+        <w:t>(assert (freetimecnst 3)))</w:t>
+      </w:r>
+    </w:p>
+    <w:p>
+      <w:pPr>
+        <w:rPr>
+          <w:lang w:val="en-US"/>
+        </w:rPr>
+      </w:pPr>
+      <w:r>
+        <w:rPr>
+          <w:lang w:val="en-US"/>
+        </w:rPr>
+        <w:t>(defrule R8</w:t>
+      </w:r>
+    </w:p>
+    <w:p>
+      <w:pPr>
+        <w:rPr>
+          <w:lang w:val="en-US"/>
+        </w:rPr>
+      </w:pPr>
+      <w:r>
+        <w:rPr>
+          <w:lang w:val="en-US"/>
+        </w:rPr>
+        <w:tab/>
+        <w:t>(</w:t>
+      </w:r>
+      <w:proofErr w:type="gramStart"/>
+      <w:r>
+        <w:rPr>
+          <w:lang w:val="en-US"/>
+        </w:rPr>
+        <w:t>days ?days</w:t>
+      </w:r>
+      <w:proofErr w:type="gramEnd"/>
+      <w:r>
+        <w:rPr>
+          <w:lang w:val="en-US"/>
+        </w:rPr>
+        <w:t>)</w:t>
+      </w:r>
+    </w:p>
+    <w:p>
+      <w:pPr>
+        <w:rPr>
+          <w:lang w:val="en-US"/>
+        </w:rPr>
+      </w:pPr>
+      <w:r>
+        <w:rPr>
+          <w:lang w:val="en-US"/>
+        </w:rPr>
+        <w:tab/>
+        <w:t>(</w:t>
+      </w:r>
+      <w:proofErr w:type="gramStart"/>
+      <w:r>
+        <w:rPr>
+          <w:lang w:val="en-US"/>
+        </w:rPr>
+        <w:t>works ?works</w:t>
+      </w:r>
+      <w:proofErr w:type="gramEnd"/>
+      <w:r>
+        <w:rPr>
+          <w:lang w:val="en-US"/>
+        </w:rPr>
+        <w:t>)</w:t>
+      </w:r>
+    </w:p>
+    <w:p>
+      <w:pPr>
+        <w:rPr>
+          <w:lang w:val="en-US"/>
+        </w:rPr>
+      </w:pPr>
+      <w:r>
+        <w:rPr>
+          <w:lang w:val="en-US"/>
+        </w:rPr>
+        <w:tab/>
+        <w:t>(test (and (</w:t>
+      </w:r>
+      <w:proofErr w:type="gramStart"/>
+      <w:r>
+        <w:rPr>
+          <w:lang w:val="en-US"/>
+        </w:rPr>
+        <w:t>= ?days</w:t>
+      </w:r>
+      <w:proofErr w:type="gramEnd"/>
+      <w:r>
+        <w:rPr>
+          <w:lang w:val="en-US"/>
+        </w:rPr>
+        <w:t xml:space="preserve"> 2) (and ( &gt; ?works 0 ) (&lt;= ?works 33) )))</w:t>
+      </w:r>
+    </w:p>
+    <w:p>
+      <w:pPr>
+        <w:rPr>
+          <w:lang w:val="en-US"/>
+        </w:rPr>
+      </w:pPr>
+      <w:r>
+        <w:rPr>
+          <w:lang w:val="en-US"/>
+        </w:rPr>
+        <w:t>=&gt;</w:t>
+      </w:r>
+    </w:p>
+    <w:p>
+      <w:pPr>
+        <w:rPr>
+          <w:lang w:val="en-US"/>
+        </w:rPr>
+      </w:pPr>
+      <w:r>
+        <w:rPr>
+          <w:lang w:val="en-US"/>
+        </w:rPr>
+        <w:t>(printout t crlf crlf "Svobodnogo vremeni ne ochen' mnogo" crlf)</w:t>
+      </w:r>
+    </w:p>
+    <w:p>
+      <w:pPr>
+        <w:rPr>
+          <w:lang w:val="en-US"/>
+        </w:rPr>
+      </w:pPr>
+      <w:r>
+        <w:rPr>
+          <w:lang w:val="en-US"/>
+        </w:rPr>
+        <w:t>(assert (freetime "ne_ochen"))</w:t>
+      </w:r>
+    </w:p>
+    <w:p>
+      <w:pPr>
+        <w:rPr>
+          <w:lang w:val="en-US"/>
+        </w:rPr>
+      </w:pPr>
+      <w:r>
+        <w:rPr>
+          <w:lang w:val="en-US"/>
+        </w:rPr>
+        <w:t>(assert (freetimecnst 2)))</w:t>
+      </w:r>
+    </w:p>
+    <w:p>
+      <w:pPr>
+        <w:rPr>
+          <w:lang w:val="en-US"/>
+        </w:rPr>
+      </w:pPr>
+      <w:r>
+        <w:rPr>
+          <w:lang w:val="en-US"/>
+        </w:rPr>
+        <w:t>(defrule R9</w:t>
+      </w:r>
+    </w:p>
+    <w:p>
+      <w:pPr>
+        <w:rPr>
+          <w:lang w:val="en-US"/>
+        </w:rPr>
+      </w:pPr>
+      <w:r>
+        <w:rPr>
+          <w:lang w:val="en-US"/>
+        </w:rPr>
+        <w:tab/>
+        <w:t>(</w:t>
+      </w:r>
+      <w:proofErr w:type="gramStart"/>
+      <w:r>
+        <w:rPr>
+          <w:lang w:val="en-US"/>
+        </w:rPr>
+        <w:t>days ?days</w:t>
+      </w:r>
+      <w:proofErr w:type="gramEnd"/>
+      <w:r>
+        <w:rPr>
+          <w:lang w:val="en-US"/>
+        </w:rPr>
+        <w:t>)</w:t>
+      </w:r>
+    </w:p>
+    <w:p>
+      <w:pPr>
+        <w:rPr>
+          <w:lang w:val="en-US"/>
+        </w:rPr>
+      </w:pPr>
+      <w:r>
+        <w:rPr>
+          <w:lang w:val="en-US"/>
+        </w:rPr>
+        <w:lastRenderedPageBreak/>
+        <w:tab/>
+        <w:t>(</w:t>
+      </w:r>
+      <w:proofErr w:type="gramStart"/>
+      <w:r>
+        <w:rPr>
+          <w:lang w:val="en-US"/>
+        </w:rPr>
+        <w:t>works ?works</w:t>
+      </w:r>
+      <w:proofErr w:type="gramEnd"/>
+      <w:r>
+        <w:rPr>
+          <w:lang w:val="en-US"/>
+        </w:rPr>
+        <w:t>)</w:t>
+      </w:r>
+    </w:p>
+    <w:p>
+      <w:pPr>
+        <w:rPr>
+          <w:lang w:val="en-US"/>
+        </w:rPr>
+      </w:pPr>
+      <w:r>
+        <w:rPr>
+          <w:lang w:val="en-US"/>
+        </w:rPr>
+        <w:tab/>
+        <w:t>(test (and (</w:t>
+      </w:r>
+      <w:proofErr w:type="gramStart"/>
+      <w:r>
+        <w:rPr>
+          <w:lang w:val="en-US"/>
+        </w:rPr>
+        <w:t>= ?days</w:t>
+      </w:r>
+      <w:proofErr w:type="gramEnd"/>
+      <w:r>
+        <w:rPr>
+          <w:lang w:val="en-US"/>
+        </w:rPr>
+        <w:t xml:space="preserve"> 2) (and ( &gt; ?works 33 ) (&lt;= ?works 66) )))</w:t>
+      </w:r>
+    </w:p>
+    <w:p>
+      <w:pPr>
+        <w:rPr>
+          <w:lang w:val="en-US"/>
+        </w:rPr>
+      </w:pPr>
+      <w:r>
+        <w:rPr>
+          <w:lang w:val="en-US"/>
+        </w:rPr>
+        <w:t>=&gt;</w:t>
+      </w:r>
+    </w:p>
+    <w:p>
+      <w:pPr>
+        <w:rPr>
+          <w:lang w:val="en-US"/>
+        </w:rPr>
+      </w:pPr>
+      <w:r>
+        <w:rPr>
+          <w:lang w:val="en-US"/>
+        </w:rPr>
+        <w:t>(printout t crlf crlf "Svobodnogo vremeni sovsem nemnogo. Pora delat'" crlf)</w:t>
+      </w:r>
+    </w:p>
+    <w:p>
+      <w:pPr>
+        <w:rPr>
+          <w:lang w:val="en-US"/>
+        </w:rPr>
+      </w:pPr>
+      <w:r>
+        <w:rPr>
+          <w:lang w:val="en-US"/>
+        </w:rPr>
+        <w:t>(assert (freetime "pora_dalat"))</w:t>
+      </w:r>
+    </w:p>
+    <w:p>
+      <w:pPr>
+        <w:rPr>
+          <w:lang w:val="en-US"/>
+        </w:rPr>
+      </w:pPr>
+      <w:r>
+        <w:rPr>
+          <w:lang w:val="en-US"/>
+        </w:rPr>
+        <w:t>(assert (freetimecnst 3)))</w:t>
+      </w:r>
+    </w:p>
+    <w:p>
+      <w:pPr>
+        <w:rPr>
+          <w:lang w:val="en-US"/>
+        </w:rPr>
+      </w:pPr>
+      <w:r>
+        <w:rPr>
+          <w:lang w:val="en-US"/>
+        </w:rPr>
+        <w:t>(defrule R10</w:t>
+      </w:r>
+    </w:p>
+    <w:p>
+      <w:pPr>
+        <w:rPr>
+          <w:lang w:val="en-US"/>
+        </w:rPr>
+      </w:pPr>
+      <w:r>
+        <w:rPr>
+          <w:lang w:val="en-US"/>
+        </w:rPr>
+        <w:tab/>
+        <w:t>(</w:t>
+      </w:r>
+      <w:proofErr w:type="gramStart"/>
+      <w:r>
+        <w:rPr>
+          <w:lang w:val="en-US"/>
+        </w:rPr>
+        <w:t>days ?days</w:t>
+      </w:r>
+      <w:proofErr w:type="gramEnd"/>
+      <w:r>
+        <w:rPr>
+          <w:lang w:val="en-US"/>
+        </w:rPr>
+        <w:t>)</w:t>
+      </w:r>
+    </w:p>
+    <w:p>
+      <w:pPr>
+        <w:rPr>
+          <w:lang w:val="en-US"/>
+        </w:rPr>
+      </w:pPr>
+      <w:r>
+        <w:rPr>
+          <w:lang w:val="en-US"/>
+        </w:rPr>
+        <w:tab/>
+        <w:t>(</w:t>
+      </w:r>
+      <w:proofErr w:type="gramStart"/>
+      <w:r>
+        <w:rPr>
+          <w:lang w:val="en-US"/>
+        </w:rPr>
+        <w:t>works ?works</w:t>
+      </w:r>
+      <w:proofErr w:type="gramEnd"/>
+      <w:r>
+        <w:rPr>
+          <w:lang w:val="en-US"/>
+        </w:rPr>
+        <w:t>)</w:t>
+      </w:r>
+    </w:p>
+    <w:p>
+      <w:pPr>
+        <w:rPr>
+          <w:lang w:val="en-US"/>
+        </w:rPr>
+      </w:pPr>
+      <w:r>
+        <w:rPr>
+          <w:lang w:val="en-US"/>
+        </w:rPr>
+        <w:tab/>
+        <w:t>(test (and (</w:t>
+      </w:r>
+      <w:proofErr w:type="gramStart"/>
+      <w:r>
+        <w:rPr>
+          <w:lang w:val="en-US"/>
+        </w:rPr>
+        <w:t>= ?days</w:t>
+      </w:r>
+      <w:proofErr w:type="gramEnd"/>
+      <w:r>
+        <w:rPr>
+          <w:lang w:val="en-US"/>
+        </w:rPr>
+        <w:t xml:space="preserve"> 2) (and ( &gt; ?works 66 ) (&lt;= ?works 100) )))</w:t>
+      </w:r>
+    </w:p>
+    <w:p>
+      <w:pPr>
+        <w:rPr>
+          <w:lang w:val="en-US"/>
+        </w:rPr>
+      </w:pPr>
+      <w:r>
+        <w:rPr>
+          <w:lang w:val="en-US"/>
+        </w:rPr>
+        <w:t>=&gt;</w:t>
+      </w:r>
+    </w:p>
+    <w:p>
+      <w:pPr>
+        <w:rPr>
+          <w:lang w:val="en-US"/>
+        </w:rPr>
+      </w:pPr>
+      <w:r>
+        <w:rPr>
+          <w:lang w:val="en-US"/>
+        </w:rPr>
+        <w:t>(printout t crlf crlf "Svobodnogo vremeni net -- ne uspevaem" crlf)</w:t>
+      </w:r>
+    </w:p>
+    <w:p>
+      <w:pPr>
+        <w:rPr>
+          <w:lang w:val="en-US"/>
+        </w:rPr>
+      </w:pPr>
+      <w:r>
+        <w:rPr>
+          <w:lang w:val="en-US"/>
+        </w:rPr>
+        <w:t>(assert (freetime "finish"))</w:t>
+      </w:r>
+    </w:p>
+    <w:p>
+      <w:pPr>
+        <w:rPr>
+          <w:lang w:val="en-US"/>
+        </w:rPr>
+      </w:pPr>
+      <w:r>
+        <w:rPr>
+          <w:lang w:val="en-US"/>
+        </w:rPr>
+        <w:t>(assert (freetimecnst 4)))</w:t>
+      </w:r>
+    </w:p>
+    <w:p>
+      <w:pPr>
+        <w:rPr>
+          <w:lang w:val="en-US"/>
+        </w:rPr>
+      </w:pPr>
+      <w:r>
+        <w:rPr>
+          <w:lang w:val="en-US"/>
+        </w:rPr>
+        <w:t>(defrule R11</w:t>
+      </w:r>
+    </w:p>
+    <w:p>
+      <w:pPr>
+        <w:rPr>
+          <w:lang w:val="en-US"/>
+        </w:rPr>
+      </w:pPr>
+      <w:r>
+        <w:rPr>
+          <w:lang w:val="en-US"/>
+        </w:rPr>
+        <w:tab/>
+        <w:t>(</w:t>
+      </w:r>
+      <w:proofErr w:type="gramStart"/>
+      <w:r>
+        <w:rPr>
+          <w:lang w:val="en-US"/>
+        </w:rPr>
+        <w:t>days ?days</w:t>
+      </w:r>
+      <w:proofErr w:type="gramEnd"/>
+      <w:r>
+        <w:rPr>
+          <w:lang w:val="en-US"/>
+        </w:rPr>
+        <w:t>)</w:t>
+      </w:r>
+    </w:p>
+    <w:p>
+      <w:pPr>
+        <w:rPr>
+          <w:lang w:val="en-US"/>
+        </w:rPr>
+      </w:pPr>
+      <w:r>
+        <w:rPr>
+          <w:lang w:val="en-US"/>
+        </w:rPr>
+        <w:tab/>
+        <w:t>(</w:t>
+      </w:r>
+      <w:proofErr w:type="gramStart"/>
+      <w:r>
+        <w:rPr>
+          <w:lang w:val="en-US"/>
+        </w:rPr>
+        <w:t>works ?works</w:t>
+      </w:r>
+      <w:proofErr w:type="gramEnd"/>
+      <w:r>
+        <w:rPr>
+          <w:lang w:val="en-US"/>
+        </w:rPr>
+        <w:t>)</w:t>
+      </w:r>
+    </w:p>
+    <w:p>
+      <w:pPr>
+        <w:rPr>
+          <w:lang w:val="en-US"/>
+        </w:rPr>
+      </w:pPr>
+      <w:r>
+        <w:rPr>
+          <w:lang w:val="en-US"/>
+        </w:rPr>
+        <w:tab/>
+        <w:t>(test (and (</w:t>
+      </w:r>
+      <w:proofErr w:type="gramStart"/>
+      <w:r>
+        <w:rPr>
+          <w:lang w:val="en-US"/>
+        </w:rPr>
+        <w:t>= ?days</w:t>
+      </w:r>
+      <w:proofErr w:type="gramEnd"/>
+      <w:r>
+        <w:rPr>
+          <w:lang w:val="en-US"/>
+        </w:rPr>
+        <w:t xml:space="preserve"> 1) (and ( &gt; ?works 0 ) (&lt;= ?works 25) )))</w:t>
+      </w:r>
+    </w:p>
+    <w:p>
+      <w:pPr>
+        <w:rPr>
+          <w:lang w:val="en-US"/>
+        </w:rPr>
+      </w:pPr>
+      <w:r>
+        <w:rPr>
+          <w:lang w:val="en-US"/>
+        </w:rPr>
+        <w:t>=&gt;</w:t>
+      </w:r>
+    </w:p>
+    <w:p>
+      <w:pPr>
+        <w:rPr>
+          <w:lang w:val="en-US"/>
+        </w:rPr>
+      </w:pPr>
+      <w:r>
+        <w:rPr>
+          <w:lang w:val="en-US"/>
+        </w:rPr>
+        <w:t>(printout t crlf crlf "Svobodnogo vremeni ne ochen' mnogo" crlf)</w:t>
+      </w:r>
+    </w:p>
+    <w:p>
+      <w:pPr>
+        <w:rPr>
+          <w:lang w:val="en-US"/>
+        </w:rPr>
+      </w:pPr>
+      <w:r>
+        <w:rPr>
+          <w:lang w:val="en-US"/>
+        </w:rPr>
+        <w:t>(assert (freetime "ne_ochen"))</w:t>
+      </w:r>
+    </w:p>
+    <w:p>
+      <w:pPr>
+        <w:rPr>
+          <w:lang w:val="en-US"/>
+        </w:rPr>
+      </w:pPr>
+      <w:r>
+        <w:rPr>
+          <w:lang w:val="en-US"/>
+        </w:rPr>
+        <w:t>(assert (freetimecnst 2)))</w:t>
+      </w:r>
+    </w:p>
+    <w:p>
+      <w:pPr>
+        <w:rPr>
+          <w:lang w:val="en-US"/>
+        </w:rPr>
+      </w:pPr>
+      <w:r>
+        <w:rPr>
+          <w:lang w:val="en-US"/>
+        </w:rPr>
+        <w:t>(defrule R12</w:t>
+      </w:r>
+    </w:p>
+    <w:p>
+      <w:pPr>
+        <w:rPr>
+          <w:lang w:val="en-US"/>
+        </w:rPr>
+      </w:pPr>
+      <w:r>
+        <w:rPr>
+          <w:lang w:val="en-US"/>
+        </w:rPr>
+        <w:tab/>
+        <w:t>(</w:t>
+      </w:r>
+      <w:proofErr w:type="gramStart"/>
+      <w:r>
+        <w:rPr>
+          <w:lang w:val="en-US"/>
+        </w:rPr>
+        <w:t>days ?days</w:t>
+      </w:r>
+      <w:proofErr w:type="gramEnd"/>
+      <w:r>
+        <w:rPr>
+          <w:lang w:val="en-US"/>
+        </w:rPr>
+        <w:t>)</w:t>
+      </w:r>
+    </w:p>
+    <w:p>
+      <w:pPr>
+        <w:rPr>
+          <w:lang w:val="en-US"/>
+        </w:rPr>
+      </w:pPr>
+      <w:r>
+        <w:rPr>
+          <w:lang w:val="en-US"/>
+        </w:rPr>
+        <w:tab/>
+        <w:t>(</w:t>
+      </w:r>
+      <w:proofErr w:type="gramStart"/>
+      <w:r>
+        <w:rPr>
+          <w:lang w:val="en-US"/>
+        </w:rPr>
+        <w:t>works ?works</w:t>
+      </w:r>
+      <w:proofErr w:type="gramEnd"/>
+      <w:r>
+        <w:rPr>
+          <w:lang w:val="en-US"/>
+        </w:rPr>
+        <w:t>)</w:t>
+      </w:r>
+    </w:p>
+    <w:p>
+      <w:pPr>
+        <w:rPr>
+          <w:lang w:val="en-US"/>
+        </w:rPr>
+      </w:pPr>
+      <w:r>
+        <w:rPr>
+          <w:lang w:val="en-US"/>
+        </w:rPr>
+        <w:tab/>
+        <w:t>(test (and (</w:t>
+      </w:r>
+      <w:proofErr w:type="gramStart"/>
+      <w:r>
+        <w:rPr>
+          <w:lang w:val="en-US"/>
+        </w:rPr>
+        <w:t>= ?days</w:t>
+      </w:r>
+      <w:proofErr w:type="gramEnd"/>
+      <w:r>
+        <w:rPr>
+          <w:lang w:val="en-US"/>
+        </w:rPr>
+        <w:t xml:space="preserve"> 1) (and ( &gt; ?works 25 ) (&lt;= ?works 50) )))</w:t>
+      </w:r>
+    </w:p>
+    <w:p>
+      <w:pPr>
+        <w:rPr>
+          <w:lang w:val="en-US"/>
+        </w:rPr>
+      </w:pPr>
+      <w:r>
+        <w:rPr>
+          <w:lang w:val="en-US"/>
+        </w:rPr>
+        <w:t>=&gt;</w:t>
+      </w:r>
+    </w:p>
+    <w:p>
+      <w:pPr>
+        <w:rPr>
+          <w:lang w:val="en-US"/>
+        </w:rPr>
+      </w:pPr>
+      <w:r>
+        <w:rPr>
+          <w:lang w:val="en-US"/>
+        </w:rPr>
+        <w:t>(printout t crlf crlf "Svobodnogo vremeni sovsem nemnogo. Pora delat'" crlf)</w:t>
+      </w:r>
+    </w:p>
+    <w:p>
+      <w:pPr>
+        <w:rPr>
+          <w:lang w:val="en-US"/>
+        </w:rPr>
+      </w:pPr>
+      <w:r>
+        <w:rPr>
+          <w:lang w:val="en-US"/>
+        </w:rPr>
+        <w:t>(assert (freetime "pora_dalat"))</w:t>
+      </w:r>
+    </w:p>
+    <w:p>
+      <w:pPr>
+        <w:rPr>
+          <w:lang w:val="en-US"/>
+        </w:rPr>
+      </w:pPr>
+      <w:r>
+        <w:rPr>
+          <w:lang w:val="en-US"/>
+        </w:rPr>
+        <w:t>(assert (freetimecnst 3)))</w:t>
+      </w:r>
+    </w:p>
+    <w:p>
+      <w:pPr>
+        <w:rPr>
+          <w:lang w:val="en-US"/>
+        </w:rPr>
+      </w:pPr>
+      <w:r>
+        <w:rPr>
+          <w:lang w:val="en-US"/>
+        </w:rPr>
+        <w:t>(defrule R13</w:t>
+      </w:r>
+    </w:p>
+    <w:p>
+      <w:pPr>
+        <w:rPr>
+          <w:lang w:val="en-US"/>
+        </w:rPr>
+      </w:pPr>
+      <w:r>
+        <w:rPr>
+          <w:lang w:val="en-US"/>
+        </w:rPr>
+        <w:tab/>
+        <w:t>(</w:t>
+      </w:r>
+      <w:proofErr w:type="gramStart"/>
+      <w:r>
+        <w:rPr>
+          <w:lang w:val="en-US"/>
+        </w:rPr>
+        <w:t>days ?days</w:t>
+      </w:r>
+      <w:proofErr w:type="gramEnd"/>
+      <w:r>
+        <w:rPr>
+          <w:lang w:val="en-US"/>
+        </w:rPr>
+        <w:t>)</w:t>
+      </w:r>
+    </w:p>
+    <w:p>
+      <w:pPr>
+        <w:rPr>
+          <w:lang w:val="en-US"/>
+        </w:rPr>
+      </w:pPr>
+      <w:r>
+        <w:rPr>
+          <w:lang w:val="en-US"/>
+        </w:rPr>
+        <w:lastRenderedPageBreak/>
+        <w:tab/>
+        <w:t>(</w:t>
+      </w:r>
+      <w:proofErr w:type="gramStart"/>
+      <w:r>
+        <w:rPr>
+          <w:lang w:val="en-US"/>
+        </w:rPr>
+        <w:t>works ?works</w:t>
+      </w:r>
+      <w:proofErr w:type="gramEnd"/>
+      <w:r>
+        <w:rPr>
+          <w:lang w:val="en-US"/>
+        </w:rPr>
+        <w:t>)</w:t>
+      </w:r>
+    </w:p>
+    <w:p>
+      <w:pPr>
+        <w:rPr>
+          <w:lang w:val="en-US"/>
+        </w:rPr>
+      </w:pPr>
+      <w:r>
+        <w:rPr>
+          <w:lang w:val="en-US"/>
+        </w:rPr>
+        <w:tab/>
+        <w:t>(test (and (</w:t>
+      </w:r>
+      <w:proofErr w:type="gramStart"/>
+      <w:r>
+        <w:rPr>
+          <w:lang w:val="en-US"/>
+        </w:rPr>
+        <w:t>= ?days</w:t>
+      </w:r>
+      <w:proofErr w:type="gramEnd"/>
+      <w:r>
+        <w:rPr>
+          <w:lang w:val="en-US"/>
+        </w:rPr>
+        <w:t xml:space="preserve"> 1) (and ( &gt; ?works 50 ) (&lt;= ?works 100) )))</w:t>
+      </w:r>
+    </w:p>
+    <w:p>
+      <w:pPr>
+        <w:rPr>
+          <w:lang w:val="en-US"/>
+        </w:rPr>
+      </w:pPr>
+      <w:r>
+        <w:rPr>
+          <w:lang w:val="en-US"/>
+        </w:rPr>
+        <w:t>=&gt;</w:t>
+      </w:r>
+    </w:p>
+    <w:p>
+      <w:pPr>
+        <w:rPr>
+          <w:lang w:val="en-US"/>
+        </w:rPr>
+      </w:pPr>
+      <w:r>
+        <w:rPr>
+          <w:lang w:val="en-US"/>
+        </w:rPr>
+        <w:t>(printout t crlf crlf "Svobodnogo vremeni net -- ne uspevaem" crlf)</w:t>
+      </w:r>
+    </w:p>
+    <w:p>
+      <w:pPr>
+        <w:rPr>
+          <w:lang w:val="en-US"/>
+        </w:rPr>
+      </w:pPr>
+      <w:r>
+        <w:rPr>
+          <w:lang w:val="en-US"/>
+        </w:rPr>
+        <w:t>(assert (freetime "finish"))</w:t>
+      </w:r>
+    </w:p>
+    <w:p>
+      <w:pPr>
+        <w:rPr>
+          <w:lang w:val="en-US"/>
+        </w:rPr>
+      </w:pPr>
+      <w:r>
+        <w:rPr>
+          <w:lang w:val="en-US"/>
+        </w:rPr>
+        <w:t>(assert (freetimecnst 4)))</w:t>
+      </w:r>
+    </w:p>
+    <w:p>
+      <w:pPr>
+        <w:rPr>
+          <w:lang w:val="en-US"/>
+        </w:rPr>
+      </w:pPr>
+      <w:r>
+        <w:rPr>
+          <w:lang w:val="en-US"/>
+        </w:rPr>
+        <w:t>(defrule R14</w:t>
+      </w:r>
+    </w:p>
+    <w:p>
+      <w:pPr>
+        <w:rPr>
+          <w:lang w:val="en-US"/>
+        </w:rPr>
+      </w:pPr>
+      <w:r>
+        <w:rPr>
+          <w:lang w:val="en-US"/>
+        </w:rPr>
+        <w:tab/>
+        <w:t>(</w:t>
+      </w:r>
+      <w:proofErr w:type="gramStart"/>
+      <w:r>
+        <w:rPr>
+          <w:lang w:val="en-US"/>
+        </w:rPr>
+        <w:t>days ?days</w:t>
+      </w:r>
+      <w:proofErr w:type="gramEnd"/>
+      <w:r>
+        <w:rPr>
+          <w:lang w:val="en-US"/>
+        </w:rPr>
+        <w:t>)</w:t>
+      </w:r>
+    </w:p>
+    <w:p>
+      <w:pPr>
+        <w:rPr>
+          <w:lang w:val="en-US"/>
+        </w:rPr>
+      </w:pPr>
+      <w:r>
+        <w:rPr>
+          <w:lang w:val="en-US"/>
+        </w:rPr>
+        <w:tab/>
+        <w:t>(</w:t>
+      </w:r>
+      <w:proofErr w:type="gramStart"/>
+      <w:r>
+        <w:rPr>
+          <w:lang w:val="en-US"/>
+        </w:rPr>
+        <w:t>works ?works</w:t>
+      </w:r>
+      <w:proofErr w:type="gramEnd"/>
+      <w:r>
+        <w:rPr>
+          <w:lang w:val="en-US"/>
+        </w:rPr>
+        <w:t>)</w:t>
+      </w:r>
+    </w:p>
+    <w:p>
+      <w:pPr>
+        <w:rPr>
+          <w:lang w:val="en-US"/>
+        </w:rPr>
+      </w:pPr>
+      <w:r>
+        <w:rPr>
+          <w:lang w:val="en-US"/>
+        </w:rPr>
+        <w:tab/>
+        <w:t>(test (and (</w:t>
+      </w:r>
+      <w:proofErr w:type="gramStart"/>
+      <w:r>
+        <w:rPr>
+          <w:lang w:val="en-US"/>
+        </w:rPr>
+        <w:t>= ?days</w:t>
+      </w:r>
+      <w:proofErr w:type="gramEnd"/>
+      <w:r>
+        <w:rPr>
+          <w:lang w:val="en-US"/>
+        </w:rPr>
+        <w:t xml:space="preserve"> 0) ( &gt; ?works 0 )))</w:t>
+      </w:r>
+    </w:p>
+    <w:p>
+      <w:pPr>
+        <w:rPr>
+          <w:lang w:val="en-US"/>
+        </w:rPr>
+      </w:pPr>
+      <w:r>
+        <w:rPr>
+          <w:lang w:val="en-US"/>
+        </w:rPr>
+        <w:t>=&gt;</w:t>
+      </w:r>
+    </w:p>
+    <w:p>
+      <w:pPr>
+        <w:rPr>
+          <w:lang w:val="en-US"/>
+        </w:rPr>
+      </w:pPr>
+      <w:r>
+        <w:rPr>
+          <w:lang w:val="en-US"/>
+        </w:rPr>
+        <w:t>(printout t crlf crlf "Nu kogda-to ono bylo. A seichas uzhe ne vazhno" crlf)</w:t>
+      </w:r>
+    </w:p>
+    <w:p>
+      <w:pPr>
+        <w:rPr>
+          <w:lang w:val="en-US"/>
+        </w:rPr>
+      </w:pPr>
+      <w:r>
+        <w:rPr>
+          <w:lang w:val="en-US"/>
+        </w:rPr>
+        <w:t>(assert (freetime "ppc"))</w:t>
+      </w:r>
+    </w:p>
+    <w:p>
+      <w:pPr>
+        <w:rPr>
+          <w:lang w:val="en-US"/>
+        </w:rPr>
+      </w:pPr>
+      <w:r>
+        <w:rPr>
+          <w:lang w:val="en-US"/>
+        </w:rPr>
+        <w:t>(assert (freetimecnst 5)))</w:t>
+      </w:r>
+    </w:p>
+    <w:p>
+      <w:pPr>
+        <w:rPr>
+          <w:lang w:val="en-US"/>
+        </w:rPr>
+      </w:pPr>
+      <w:r>
+        <w:rPr>
+          <w:lang w:val="en-US"/>
+        </w:rPr>
+        <w:t>(defrule R15</w:t>
+      </w:r>
+    </w:p>
+    <w:p>
+      <w:pPr>
+        <w:rPr>
+          <w:lang w:val="en-US"/>
+        </w:rPr>
+      </w:pPr>
+      <w:r>
+        <w:rPr>
+          <w:lang w:val="en-US"/>
+        </w:rPr>
+        <w:tab/>
+        <w:t>(</w:t>
+      </w:r>
+      <w:proofErr w:type="gramStart"/>
+      <w:r>
+        <w:rPr>
+          <w:lang w:val="en-US"/>
+        </w:rPr>
+        <w:t>temper ?temper</w:t>
+      </w:r>
+      <w:proofErr w:type="gramEnd"/>
+      <w:r>
+        <w:rPr>
+          <w:lang w:val="en-US"/>
+        </w:rPr>
+        <w:t>)</w:t>
+      </w:r>
+    </w:p>
+    <w:p>
+      <w:pPr>
+        <w:rPr>
+          <w:lang w:val="en-US"/>
+        </w:rPr>
+      </w:pPr>
+      <w:r>
+        <w:rPr>
+          <w:lang w:val="en-US"/>
+        </w:rPr>
+        <w:tab/>
+        <w:t>(</w:t>
+      </w:r>
+      <w:proofErr w:type="gramStart"/>
+      <w:r>
+        <w:rPr>
+          <w:lang w:val="en-US"/>
+        </w:rPr>
+        <w:t>rain ?rain</w:t>
+      </w:r>
+      <w:proofErr w:type="gramEnd"/>
+      <w:r>
+        <w:rPr>
+          <w:lang w:val="en-US"/>
+        </w:rPr>
+        <w:t>)</w:t>
+      </w:r>
+    </w:p>
+    <w:p>
+      <w:pPr>
+        <w:rPr>
+          <w:lang w:val="en-US"/>
+        </w:rPr>
+      </w:pPr>
+      <w:r>
+        <w:rPr>
+          <w:lang w:val="en-US"/>
+        </w:rPr>
+        <w:tab/>
+        <w:t>(test (</w:t>
+      </w:r>
+      <w:proofErr w:type="gramStart"/>
+      <w:r>
+        <w:rPr>
+          <w:lang w:val="en-US"/>
+        </w:rPr>
+        <w:t>&gt; ?temper</w:t>
+      </w:r>
+      <w:proofErr w:type="gramEnd"/>
+      <w:r>
+        <w:rPr>
+          <w:lang w:val="en-US"/>
+        </w:rPr>
+        <w:t xml:space="preserve"> 25)) </w:t>
+      </w:r>
+    </w:p>
+    <w:p>
+      <w:pPr>
+        <w:rPr>
+          <w:lang w:val="en-US"/>
+        </w:rPr>
+      </w:pPr>
+      <w:r>
+        <w:rPr>
+          <w:lang w:val="en-US"/>
+        </w:rPr>
+        <w:t>=&gt;</w:t>
+      </w:r>
+    </w:p>
+    <w:p>
+      <w:pPr>
+        <w:rPr>
+          <w:lang w:val="en-US"/>
+        </w:rPr>
+      </w:pPr>
+      <w:r>
+        <w:rPr>
+          <w:lang w:val="en-US"/>
+        </w:rPr>
+        <w:t>(printout t crlf crlf "Pogoda ochen' horoshaya " crlf)</w:t>
+      </w:r>
+    </w:p>
+    <w:p>
+      <w:pPr>
+        <w:rPr>
+          <w:lang w:val="en-US"/>
+        </w:rPr>
+      </w:pPr>
+      <w:r>
+        <w:rPr>
+          <w:lang w:val="en-US"/>
+        </w:rPr>
+        <w:t>(assert (weather "v-good"))</w:t>
+      </w:r>
+    </w:p>
+    <w:p>
+      <w:pPr>
+        <w:rPr>
+          <w:lang w:val="en-US"/>
+        </w:rPr>
+      </w:pPr>
+      <w:r>
+        <w:rPr>
+          <w:lang w:val="en-US"/>
+        </w:rPr>
+        <w:t>(assert (weathercnst 1)))</w:t>
+      </w:r>
+    </w:p>
+    <w:p>
+      <w:pPr>
+        <w:rPr>
+          <w:lang w:val="en-US"/>
+        </w:rPr>
+      </w:pPr>
+      <w:r>
+        <w:rPr>
+          <w:lang w:val="en-US"/>
+        </w:rPr>
+        <w:t>(defrule R16</w:t>
+      </w:r>
+    </w:p>
+    <w:p>
+      <w:pPr>
+        <w:rPr>
+          <w:lang w:val="en-US"/>
+        </w:rPr>
+      </w:pPr>
+      <w:r>
+        <w:rPr>
+          <w:lang w:val="en-US"/>
+        </w:rPr>
+        <w:tab/>
+        <w:t>(</w:t>
+      </w:r>
+      <w:proofErr w:type="gramStart"/>
+      <w:r>
+        <w:rPr>
+          <w:lang w:val="en-US"/>
+        </w:rPr>
+        <w:t>temper ?temper</w:t>
+      </w:r>
+      <w:proofErr w:type="gramEnd"/>
+      <w:r>
+        <w:rPr>
+          <w:lang w:val="en-US"/>
+        </w:rPr>
+        <w:t>)</w:t>
+      </w:r>
+    </w:p>
+    <w:p>
+      <w:pPr>
+        <w:rPr>
+          <w:lang w:val="en-US"/>
+        </w:rPr>
+      </w:pPr>
+      <w:r>
+        <w:rPr>
+          <w:lang w:val="en-US"/>
+        </w:rPr>
+        <w:tab/>
+        <w:t>(</w:t>
+      </w:r>
+      <w:proofErr w:type="gramStart"/>
+      <w:r>
+        <w:rPr>
+          <w:lang w:val="en-US"/>
+        </w:rPr>
+        <w:t>rain ?rain</w:t>
+      </w:r>
+      <w:proofErr w:type="gramEnd"/>
+      <w:r>
+        <w:rPr>
+          <w:lang w:val="en-US"/>
+        </w:rPr>
+        <w:t>)</w:t>
+      </w:r>
+    </w:p>
+    <w:p>
+      <w:pPr>
+        <w:rPr>
+          <w:lang w:val="en-US"/>
+        </w:rPr>
+      </w:pPr>
+      <w:r>
+        <w:rPr>
+          <w:lang w:val="en-US"/>
+        </w:rPr>
+        <w:tab/>
+        <w:t>(test (and(</w:t>
+      </w:r>
+      <w:proofErr w:type="gramStart"/>
+      <w:r>
+        <w:rPr>
+          <w:lang w:val="en-US"/>
+        </w:rPr>
+        <w:t>and(</w:t>
+      </w:r>
+      <w:proofErr w:type="gramEnd"/>
+      <w:r>
+        <w:rPr>
+          <w:lang w:val="en-US"/>
+        </w:rPr>
+        <w:t>&gt;= ?temper 5)(&lt; ?temper 25)) (= ?rain 0)) )</w:t>
+      </w:r>
+    </w:p>
+    <w:p>
+      <w:pPr>
+        <w:rPr>
+          <w:lang w:val="en-US"/>
+        </w:rPr>
+      </w:pPr>
+      <w:r>
+        <w:rPr>
+          <w:lang w:val="en-US"/>
+        </w:rPr>
+        <w:t>=&gt;</w:t>
+      </w:r>
+    </w:p>
+    <w:p>
+      <w:pPr>
+        <w:rPr>
+          <w:lang w:val="en-US"/>
+        </w:rPr>
+      </w:pPr>
+      <w:r>
+        <w:rPr>
+          <w:lang w:val="en-US"/>
+        </w:rPr>
+        <w:t>(printout t crlf crlf "Pogoda horoshaya " crlf)</w:t>
+      </w:r>
+    </w:p>
+    <w:p>
+      <w:pPr>
+        <w:rPr>
+          <w:lang w:val="en-US"/>
+        </w:rPr>
+      </w:pPr>
+      <w:r>
+        <w:rPr>
+          <w:lang w:val="en-US"/>
+        </w:rPr>
+        <w:t>(assert (weather "good"))</w:t>
+      </w:r>
+    </w:p>
+    <w:p>
+      <w:pPr>
+        <w:rPr>
+          <w:lang w:val="en-US"/>
+        </w:rPr>
+      </w:pPr>
+      <w:r>
+        <w:rPr>
+          <w:lang w:val="en-US"/>
+        </w:rPr>
+        <w:t>(assert (weathercnst 2)))</w:t>
+      </w:r>
+    </w:p>
+    <w:p>
+      <w:pPr>
+        <w:rPr>
+          <w:lang w:val="en-US"/>
+        </w:rPr>
+      </w:pPr>
+      <w:r>
+        <w:rPr>
+          <w:lang w:val="en-US"/>
+        </w:rPr>
+        <w:t>(defrule R17</w:t>
+      </w:r>
+    </w:p>
+    <w:p>
+      <w:pPr>
+        <w:rPr>
+          <w:lang w:val="en-US"/>
+        </w:rPr>
+      </w:pPr>
+      <w:r>
+        <w:rPr>
+          <w:lang w:val="en-US"/>
+        </w:rPr>
+        <w:tab/>
+        <w:t>(</w:t>
+      </w:r>
+      <w:proofErr w:type="gramStart"/>
+      <w:r>
+        <w:rPr>
+          <w:lang w:val="en-US"/>
+        </w:rPr>
+        <w:t>temper ?temper</w:t>
+      </w:r>
+      <w:proofErr w:type="gramEnd"/>
+      <w:r>
+        <w:rPr>
+          <w:lang w:val="en-US"/>
+        </w:rPr>
+        <w:t>)</w:t>
+      </w:r>
+    </w:p>
+    <w:p>
+      <w:pPr>
+        <w:rPr>
+          <w:lang w:val="en-US"/>
+        </w:rPr>
+      </w:pPr>
+      <w:r>
+        <w:rPr>
+          <w:lang w:val="en-US"/>
+        </w:rPr>
+        <w:lastRenderedPageBreak/>
+        <w:tab/>
+        <w:t>(</w:t>
+      </w:r>
+      <w:proofErr w:type="gramStart"/>
+      <w:r>
+        <w:rPr>
+          <w:lang w:val="en-US"/>
+        </w:rPr>
+        <w:t>rain ?rain</w:t>
+      </w:r>
+      <w:proofErr w:type="gramEnd"/>
+      <w:r>
+        <w:rPr>
+          <w:lang w:val="en-US"/>
+        </w:rPr>
+        <w:t>)</w:t>
+      </w:r>
+    </w:p>
+    <w:p>
+      <w:pPr>
+        <w:rPr>
+          <w:lang w:val="en-US"/>
+        </w:rPr>
+      </w:pPr>
+      <w:r>
+        <w:rPr>
+          <w:lang w:val="en-US"/>
+        </w:rPr>
+        <w:tab/>
+        <w:t>(test (and(</w:t>
+      </w:r>
+      <w:proofErr w:type="gramStart"/>
+      <w:r>
+        <w:rPr>
+          <w:lang w:val="en-US"/>
+        </w:rPr>
+        <w:t>and(</w:t>
+      </w:r>
+      <w:proofErr w:type="gramEnd"/>
+      <w:r>
+        <w:rPr>
+          <w:lang w:val="en-US"/>
+        </w:rPr>
+        <w:t>&gt;= ?temper 5)(&lt; ?temper 25)) (&lt;&gt; ?rain 0)) )</w:t>
+      </w:r>
+    </w:p>
+    <w:p>
+      <w:pPr>
+        <w:rPr>
+          <w:lang w:val="en-US"/>
+        </w:rPr>
+      </w:pPr>
+      <w:r>
+        <w:rPr>
+          <w:lang w:val="en-US"/>
+        </w:rPr>
+        <w:t>=&gt;</w:t>
+      </w:r>
+    </w:p>
+    <w:p>
+      <w:pPr>
+        <w:rPr>
+          <w:lang w:val="en-US"/>
+        </w:rPr>
+      </w:pPr>
+      <w:r>
+        <w:rPr>
+          <w:lang w:val="en-US"/>
+        </w:rPr>
+        <w:t>(printout t crlf crlf "Pogoda plohaya " crlf)</w:t>
+      </w:r>
+    </w:p>
+    <w:p>
+      <w:pPr>
+        <w:rPr>
+          <w:lang w:val="en-US"/>
+        </w:rPr>
+      </w:pPr>
+      <w:r>
+        <w:rPr>
+          <w:lang w:val="en-US"/>
+        </w:rPr>
+        <w:t>(assert (weather "bad"))</w:t>
+      </w:r>
+    </w:p>
+    <w:p>
+      <w:pPr>
+        <w:rPr>
+          <w:lang w:val="en-US"/>
+        </w:rPr>
+      </w:pPr>
+      <w:r>
+        <w:rPr>
+          <w:lang w:val="en-US"/>
+        </w:rPr>
+        <w:t>(assert (weathercnst 3)))</w:t>
+      </w:r>
+    </w:p>
+    <w:p>
+      <w:pPr>
+        <w:rPr>
+          <w:lang w:val="en-US"/>
+        </w:rPr>
+      </w:pPr>
+      <w:r>
+        <w:rPr>
+          <w:lang w:val="en-US"/>
+        </w:rPr>
+        <w:t>(defrule R18</w:t>
+      </w:r>
+    </w:p>
+    <w:p>
+      <w:pPr>
+        <w:rPr>
+          <w:lang w:val="en-US"/>
+        </w:rPr>
+      </w:pPr>
+      <w:r>
+        <w:rPr>
+          <w:lang w:val="en-US"/>
+        </w:rPr>
+        <w:tab/>
+        <w:t>(</w:t>
+      </w:r>
+      <w:proofErr w:type="gramStart"/>
+      <w:r>
+        <w:rPr>
+          <w:lang w:val="en-US"/>
+        </w:rPr>
+        <w:t>temper ?temper</w:t>
+      </w:r>
+      <w:proofErr w:type="gramEnd"/>
+      <w:r>
+        <w:rPr>
+          <w:lang w:val="en-US"/>
+        </w:rPr>
+        <w:t>)</w:t>
+      </w:r>
+    </w:p>
+    <w:p>
+      <w:pPr>
+        <w:rPr>
+          <w:lang w:val="en-US"/>
+        </w:rPr>
+      </w:pPr>
+      <w:r>
+        <w:rPr>
+          <w:lang w:val="en-US"/>
+        </w:rPr>
+        <w:tab/>
+        <w:t>(</w:t>
+      </w:r>
+      <w:proofErr w:type="gramStart"/>
+      <w:r>
+        <w:rPr>
+          <w:lang w:val="en-US"/>
+        </w:rPr>
+        <w:t>rain ?rain</w:t>
+      </w:r>
+      <w:proofErr w:type="gramEnd"/>
+      <w:r>
+        <w:rPr>
+          <w:lang w:val="en-US"/>
+        </w:rPr>
+        <w:t>)</w:t>
+      </w:r>
+    </w:p>
+    <w:p>
+      <w:pPr>
+        <w:rPr>
+          <w:lang w:val="en-US"/>
+        </w:rPr>
+      </w:pPr>
+      <w:r>
+        <w:rPr>
+          <w:lang w:val="en-US"/>
+        </w:rPr>
+        <w:tab/>
+        <w:t>(test (&lt;</w:t>
+      </w:r>
+      <w:proofErr w:type="gramStart"/>
+      <w:r>
+        <w:rPr>
+          <w:lang w:val="en-US"/>
+        </w:rPr>
+        <w:t>= ?temper</w:t>
+      </w:r>
+      <w:proofErr w:type="gramEnd"/>
+      <w:r>
+        <w:rPr>
+          <w:lang w:val="en-US"/>
+        </w:rPr>
+        <w:t xml:space="preserve"> 5) )</w:t>
+      </w:r>
+    </w:p>
+    <w:p>
+      <w:pPr>
+        <w:rPr>
+          <w:lang w:val="en-US"/>
+        </w:rPr>
+      </w:pPr>
+      <w:r>
+        <w:rPr>
+          <w:lang w:val="en-US"/>
+        </w:rPr>
+        <w:t>=&gt;</w:t>
+      </w:r>
+    </w:p>
+    <w:p>
+      <w:pPr>
+        <w:rPr>
+          <w:lang w:val="en-US"/>
+        </w:rPr>
+      </w:pPr>
+      <w:r>
+        <w:rPr>
+          <w:lang w:val="en-US"/>
+        </w:rPr>
+        <w:t>(printout t crlf crlf "Pogoda ochen' plohaya " crlf)</w:t>
+      </w:r>
+    </w:p>
+    <w:p>
+      <w:pPr>
+        <w:rPr>
+          <w:lang w:val="en-US"/>
+        </w:rPr>
+      </w:pPr>
+      <w:r>
+        <w:rPr>
+          <w:lang w:val="en-US"/>
+        </w:rPr>
+        <w:t>(assert (weather "v-bad "))</w:t>
+      </w:r>
+    </w:p>
+    <w:p>
+      <w:pPr>
+        <w:rPr>
+          <w:lang w:val="en-US"/>
+        </w:rPr>
+      </w:pPr>
+      <w:r>
+        <w:rPr>
+          <w:lang w:val="en-US"/>
+        </w:rPr>
+        <w:t>(assert (weathercnst 4)))</w:t>
+      </w:r>
+    </w:p>
+    <w:p>
+      <w:pPr>
+        <w:rPr>
+          <w:lang w:val="en-US"/>
+        </w:rPr>
+      </w:pPr>
+      <w:r>
+        <w:rPr>
+          <w:lang w:val="en-US"/>
+        </w:rPr>
+        <w:t>(defrule R19</w:t>
+      </w:r>
+    </w:p>
+    <w:p>
+      <w:pPr>
+        <w:rPr>
+          <w:lang w:val="en-US"/>
+        </w:rPr>
+      </w:pPr>
+      <w:r>
+        <w:rPr>
+          <w:lang w:val="en-US"/>
+        </w:rPr>
+        <w:tab/>
+        <w:t>(</w:t>
+      </w:r>
+      <w:proofErr w:type="gramStart"/>
+      <w:r>
+        <w:rPr>
+          <w:lang w:val="en-US"/>
+        </w:rPr>
+        <w:t>weathercnst ?weathercnst</w:t>
+      </w:r>
+      <w:proofErr w:type="gramEnd"/>
+      <w:r>
+        <w:rPr>
+          <w:lang w:val="en-US"/>
+        </w:rPr>
+        <w:t>)</w:t>
+      </w:r>
+    </w:p>
+    <w:p>
+      <w:pPr>
+        <w:rPr>
+          <w:lang w:val="en-US"/>
+        </w:rPr>
+      </w:pPr>
+      <w:r>
+        <w:rPr>
+          <w:lang w:val="en-US"/>
+        </w:rPr>
+        <w:tab/>
+        <w:t>(</w:t>
+      </w:r>
+      <w:proofErr w:type="gramStart"/>
+      <w:r>
+        <w:rPr>
+          <w:lang w:val="en-US"/>
+        </w:rPr>
+        <w:t>freetimecnst ?freetimecnst</w:t>
+      </w:r>
+      <w:proofErr w:type="gramEnd"/>
+      <w:r>
+        <w:rPr>
+          <w:lang w:val="en-US"/>
+        </w:rPr>
+        <w:t>)</w:t>
+      </w:r>
+    </w:p>
+    <w:p>
+      <w:r>
+        <w:rPr>
+          <w:lang w:val="en-US"/>
+        </w:rPr>
+        <w:tab/>
+      </w:r>
+      <w:r>
+        <w:t>(</w:t>
+      </w:r>
+      <w:proofErr w:type="spellStart"/>
+      <w:r>
+        <w:t>test</w:t>
+      </w:r>
+      <w:proofErr w:type="spellEnd"/>
+      <w:r>
+        <w:t xml:space="preserve"> (</w:t>
+      </w:r>
+      <w:proofErr w:type="spellStart"/>
+      <w:proofErr w:type="gramStart"/>
+      <w:r>
+        <w:t>and</w:t>
+      </w:r>
+      <w:proofErr w:type="spellEnd"/>
+      <w:r>
+        <w:t>(</w:t>
+      </w:r>
+      <w:proofErr w:type="gramEnd"/>
+      <w:r>
+        <w:t>&lt; ?</w:t>
+      </w:r>
+      <w:proofErr w:type="spellStart"/>
+      <w:r>
+        <w:t>freetimecnst</w:t>
+      </w:r>
+      <w:proofErr w:type="spellEnd"/>
+      <w:r>
+        <w:t xml:space="preserve"> 3)(= ?</w:t>
+      </w:r>
+      <w:proofErr w:type="spellStart"/>
+      <w:r>
+        <w:t>weathercnst</w:t>
+      </w:r>
+      <w:proofErr w:type="spellEnd"/>
+      <w:r>
+        <w:t xml:space="preserve"> 1)))</w:t>
+      </w:r>
+    </w:p>
+    <w:p>
+      <w:r>
+        <w:t>=&gt;</w:t>
+      </w:r>
+    </w:p>
+    <w:p>
+      <w:pPr>
+        <w:rPr>
+          <w:lang w:val="en-US"/>
+        </w:rPr>
+      </w:pPr>
+      <w:r>
+        <w:rPr>
+          <w:lang w:val="en-US"/>
+        </w:rPr>
+        <w:t>(printout t crlf crlf "Mozhno idti gulyat'" crlf)</w:t>
+      </w:r>
+    </w:p>
+    <w:p>
+      <w:pPr>
+        <w:rPr>
+          <w:lang w:val="en-US"/>
+        </w:rPr>
+      </w:pPr>
+      <w:r>
+        <w:rPr>
+          <w:lang w:val="en-US"/>
+        </w:rPr>
+        <w:t>(assert (act "go")))</w:t>
+      </w:r>
+    </w:p>
+    <w:p>
+      <w:pPr>
+        <w:rPr>
+          <w:lang w:val="en-US"/>
+        </w:rPr>
+      </w:pPr>
+      <w:r>
+        <w:rPr>
+          <w:lang w:val="en-US"/>
+        </w:rPr>
+        <w:t>(defrule R20</w:t>
+      </w:r>
+    </w:p>
+    <w:p>
+      <w:pPr>
+        <w:rPr>
+          <w:lang w:val="en-US"/>
+        </w:rPr>
+      </w:pPr>
+      <w:r>
+        <w:rPr>
+          <w:lang w:val="en-US"/>
+        </w:rPr>
+        <w:tab/>
+        <w:t>(</w:t>
+      </w:r>
+      <w:proofErr w:type="gramStart"/>
+      <w:r>
+        <w:rPr>
+          <w:lang w:val="en-US"/>
+        </w:rPr>
+        <w:t>weathercnst ?weathercnst</w:t>
+      </w:r>
+      <w:proofErr w:type="gramEnd"/>
+      <w:r>
+        <w:rPr>
+          <w:lang w:val="en-US"/>
+        </w:rPr>
+        <w:t>)</w:t>
+      </w:r>
+    </w:p>
+    <w:p>
+      <w:pPr>
+        <w:rPr>
+          <w:lang w:val="en-US"/>
+        </w:rPr>
+      </w:pPr>
+      <w:r>
+        <w:rPr>
+          <w:lang w:val="en-US"/>
+        </w:rPr>
+        <w:tab/>
+        <w:t>(</w:t>
+      </w:r>
+      <w:proofErr w:type="gramStart"/>
+      <w:r>
+        <w:rPr>
+          <w:lang w:val="en-US"/>
+        </w:rPr>
+        <w:t>freetimecnst ?freetimecnst</w:t>
+      </w:r>
+      <w:proofErr w:type="gramEnd"/>
+      <w:r>
+        <w:rPr>
+          <w:lang w:val="en-US"/>
+        </w:rPr>
+        <w:t>)</w:t>
+      </w:r>
+    </w:p>
+    <w:p>
+      <w:pPr>
+        <w:rPr>
+          <w:lang w:val="en-US"/>
+        </w:rPr>
+      </w:pPr>
+      <w:r>
+        <w:rPr>
+          <w:lang w:val="en-US"/>
+        </w:rPr>
+        <w:tab/>
+        <w:t>(test (</w:t>
+      </w:r>
+      <w:proofErr w:type="gramStart"/>
+      <w:r>
+        <w:rPr>
+          <w:lang w:val="en-US"/>
+        </w:rPr>
+        <w:t>= ?freetimecnst</w:t>
+      </w:r>
+      <w:proofErr w:type="gramEnd"/>
+      <w:r>
+        <w:rPr>
+          <w:lang w:val="en-US"/>
+        </w:rPr>
+        <w:t xml:space="preserve"> 5))</w:t>
+      </w:r>
+    </w:p>
+    <w:p>
+      <w:pPr>
+        <w:rPr>
+          <w:lang w:val="en-US"/>
+        </w:rPr>
+      </w:pPr>
+      <w:r>
+        <w:rPr>
+          <w:lang w:val="en-US"/>
+        </w:rPr>
+        <w:t>=&gt;</w:t>
+      </w:r>
+    </w:p>
+    <w:p>
+      <w:pPr>
+        <w:rPr>
+          <w:lang w:val="en-US"/>
+        </w:rPr>
+      </w:pPr>
+      <w:r>
+        <w:rPr>
+          <w:lang w:val="en-US"/>
+        </w:rPr>
+        <w:t>(printout t crlf crlf "Po povodu pogodi ne znayu, no uchit' uje pozdno" crlf)</w:t>
+      </w:r>
+    </w:p>
+    <w:p>
+      <w:pPr>
+        <w:rPr>
+          <w:lang w:val="en-US"/>
+        </w:rPr>
+      </w:pPr>
+      <w:r>
+        <w:rPr>
+          <w:lang w:val="en-US"/>
+        </w:rPr>
+        <w:t>(assert (act "nth")))</w:t>
+      </w:r>
+    </w:p>
+    <w:p>
+      <w:pPr>
+        <w:rPr>
+          <w:lang w:val="en-US"/>
+        </w:rPr>
+      </w:pPr>
+      <w:r>
+        <w:rPr>
+          <w:lang w:val="en-US"/>
+        </w:rPr>
+        <w:t>(defrule R21</w:t>
+      </w:r>
+    </w:p>
+    <w:p>
+      <w:pPr>
+        <w:rPr>
+          <w:lang w:val="en-US"/>
+        </w:rPr>
+      </w:pPr>
+      <w:r>
+        <w:rPr>
+          <w:lang w:val="en-US"/>
+        </w:rPr>
+        <w:tab/>
+        <w:t>(</w:t>
+      </w:r>
+      <w:proofErr w:type="gramStart"/>
+      <w:r>
+        <w:rPr>
+          <w:lang w:val="en-US"/>
+        </w:rPr>
+        <w:t>weathercnst ?weathercnst</w:t>
+      </w:r>
+      <w:proofErr w:type="gramEnd"/>
+      <w:r>
+        <w:rPr>
+          <w:lang w:val="en-US"/>
+        </w:rPr>
+        <w:t>)</w:t>
+      </w:r>
+    </w:p>
+    <w:p>
+      <w:r>
+        <w:rPr>
+          <w:lang w:val="en-US"/>
+        </w:rPr>
+        <w:tab/>
+      </w:r>
+      <w:r>
+        <w:t>(</w:t>
+      </w:r>
+      <w:proofErr w:type="spellStart"/>
+      <w:proofErr w:type="gramStart"/>
+      <w:r>
+        <w:t>freetimecnst</w:t>
+      </w:r>
+      <w:proofErr w:type="spellEnd"/>
+      <w:r>
+        <w:t xml:space="preserve"> ?</w:t>
+      </w:r>
+      <w:proofErr w:type="spellStart"/>
+      <w:r>
+        <w:t>freetimecnst</w:t>
+      </w:r>
+      <w:proofErr w:type="spellEnd"/>
+      <w:proofErr w:type="gramEnd"/>
+      <w:r>
+        <w:t>)</w:t>
+      </w:r>
+    </w:p>
+    <w:p>
+      <w:pPr>
+        <w:rPr>
+          <w:lang w:val="en-US"/>
+        </w:rPr>
+      </w:pPr>
+      <w:r>
+        <w:tab/>
+      </w:r>
+      <w:r>
+        <w:rPr>
+          <w:lang w:val="en-US"/>
+        </w:rPr>
+        <w:t>(test (</w:t>
+      </w:r>
+      <w:proofErr w:type="gramStart"/>
+      <w:r>
+        <w:rPr>
+          <w:lang w:val="en-US"/>
+        </w:rPr>
+        <w:t>= ?freetimecnst</w:t>
+      </w:r>
+      <w:proofErr w:type="gramEnd"/>
+      <w:r>
+        <w:rPr>
+          <w:lang w:val="en-US"/>
+        </w:rPr>
+        <w:t xml:space="preserve"> 0))</w:t>
+      </w:r>
+    </w:p>
+    <w:p>
+      <w:pPr>
+        <w:rPr>
+          <w:lang w:val="en-US"/>
+        </w:rPr>
+      </w:pPr>
+      <w:r>
+        <w:rPr>
+          <w:lang w:val="en-US"/>
+        </w:rPr>
+        <w:lastRenderedPageBreak/>
+        <w:t>=&gt;</w:t>
+      </w:r>
+    </w:p>
+    <w:p>
+      <w:pPr>
+        <w:rPr>
+          <w:lang w:val="en-US"/>
+        </w:rPr>
+      </w:pPr>
+      <w:r>
+        <w:rPr>
+          <w:lang w:val="en-US"/>
+        </w:rPr>
+        <w:t>(printout t crlf crlf "Po povodu pogodi ne znayu -- gotovsya k sleduyuchey sessii..." crlf)</w:t>
+      </w:r>
+    </w:p>
+    <w:p>
+      <w:pPr>
+        <w:rPr>
+          <w:lang w:val="en-US"/>
+        </w:rPr>
+      </w:pPr>
+      <w:r>
+        <w:rPr>
+          <w:lang w:val="en-US"/>
+        </w:rPr>
+        <w:t>(assert (act "botan")))</w:t>
+      </w:r>
+    </w:p>
+    <w:p>
+      <w:pPr>
+        <w:rPr>
+          <w:lang w:val="en-US"/>
+        </w:rPr>
+      </w:pPr>
+      <w:r>
+        <w:rPr>
+          <w:lang w:val="en-US"/>
+        </w:rPr>
+        <w:t>(defrule R22</w:t>
+      </w:r>
+    </w:p>
+    <w:p>
+      <w:pPr>
+        <w:rPr>
+          <w:lang w:val="en-US"/>
+        </w:rPr>
+      </w:pPr>
+      <w:r>
+        <w:rPr>
+          <w:lang w:val="en-US"/>
+        </w:rPr>
+        <w:tab/>
+        <w:t>(</w:t>
+      </w:r>
+      <w:proofErr w:type="gramStart"/>
+      <w:r>
+        <w:rPr>
+          <w:lang w:val="en-US"/>
+        </w:rPr>
+        <w:t>weathercnst ?weathercnst</w:t>
+      </w:r>
+      <w:proofErr w:type="gramEnd"/>
+      <w:r>
+        <w:rPr>
+          <w:lang w:val="en-US"/>
+        </w:rPr>
+        <w:t>)</w:t>
+      </w:r>
+    </w:p>
+    <w:p>
+      <w:pPr>
+        <w:rPr>
+          <w:lang w:val="en-US"/>
+        </w:rPr>
+      </w:pPr>
+      <w:r>
+        <w:rPr>
+          <w:lang w:val="en-US"/>
+        </w:rPr>
+        <w:tab/>
+        <w:t>(</w:t>
+      </w:r>
+      <w:proofErr w:type="gramStart"/>
+      <w:r>
+        <w:rPr>
+          <w:lang w:val="en-US"/>
+        </w:rPr>
+        <w:t>freetimecnst ?freetimecnst</w:t>
+      </w:r>
+      <w:proofErr w:type="gramEnd"/>
+      <w:r>
+        <w:rPr>
+          <w:lang w:val="en-US"/>
+        </w:rPr>
+        <w:t>)</w:t>
+      </w:r>
+    </w:p>
+    <w:p>
+      <w:pPr>
+        <w:rPr>
+          <w:lang w:val="en-US"/>
+        </w:rPr>
+      </w:pPr>
+      <w:r>
+        <w:rPr>
+          <w:lang w:val="en-US"/>
+        </w:rPr>
+        <w:tab/>
+        <w:t>(test (</w:t>
+      </w:r>
+      <w:proofErr w:type="gramStart"/>
+      <w:r>
+        <w:rPr>
+          <w:lang w:val="en-US"/>
+        </w:rPr>
+        <w:t>and(</w:t>
+      </w:r>
+      <w:proofErr w:type="gramEnd"/>
+      <w:r>
+        <w:rPr>
+          <w:lang w:val="en-US"/>
+        </w:rPr>
+        <w:t>= ?freetimecnst 4)(&lt;&gt; ?weathercnst 5)))</w:t>
+      </w:r>
+    </w:p>
+    <w:p>
+      <w:pPr>
+        <w:rPr>
+          <w:lang w:val="en-US"/>
+        </w:rPr>
+      </w:pPr>
+      <w:r>
+        <w:rPr>
+          <w:lang w:val="en-US"/>
+        </w:rPr>
+        <w:t>=&gt;</w:t>
+      </w:r>
+    </w:p>
+    <w:p>
+      <w:pPr>
+        <w:rPr>
+          <w:lang w:val="en-US"/>
+        </w:rPr>
+      </w:pPr>
+      <w:r>
+        <w:rPr>
+          <w:lang w:val="en-US"/>
+        </w:rPr>
+        <w:t>(printout t crlf crlf "Nado uchit'!" crlf)</w:t>
+      </w:r>
+    </w:p>
+    <w:p>
+      <w:pPr>
+        <w:rPr>
+          <w:lang w:val="en-US"/>
+        </w:rPr>
+      </w:pPr>
+      <w:r>
+        <w:rPr>
+          <w:lang w:val="en-US"/>
+        </w:rPr>
+        <w:t>(assert (act "learn")))</w:t>
+      </w:r>
+    </w:p>
+    <w:p>
+      <w:pPr>
+        <w:rPr>
+          <w:lang w:val="en-US"/>
+        </w:rPr>
+      </w:pPr>
+      <w:r>
+        <w:rPr>
+          <w:lang w:val="en-US"/>
+        </w:rPr>
+        <w:t>(defrule R23</w:t>
+      </w:r>
+    </w:p>
+    <w:p>
+      <w:pPr>
+        <w:rPr>
+          <w:lang w:val="en-US"/>
+        </w:rPr>
+      </w:pPr>
+      <w:r>
+        <w:rPr>
+          <w:lang w:val="en-US"/>
+        </w:rPr>
+        <w:tab/>
+        <w:t>(</w:t>
+      </w:r>
+      <w:proofErr w:type="gramStart"/>
+      <w:r>
+        <w:rPr>
+          <w:lang w:val="en-US"/>
+        </w:rPr>
+        <w:t>weathercnst ?weathercnst</w:t>
+      </w:r>
+      <w:proofErr w:type="gramEnd"/>
+      <w:r>
+        <w:rPr>
+          <w:lang w:val="en-US"/>
+        </w:rPr>
+        <w:t>)</w:t>
+      </w:r>
+    </w:p>
+    <w:p>
+      <w:pPr>
+        <w:rPr>
+          <w:lang w:val="en-US"/>
+        </w:rPr>
+      </w:pPr>
+      <w:r>
+        <w:rPr>
+          <w:lang w:val="en-US"/>
+        </w:rPr>
+        <w:tab/>
+        <w:t>(</w:t>
+      </w:r>
+      <w:proofErr w:type="gramStart"/>
+      <w:r>
+        <w:rPr>
+          <w:lang w:val="en-US"/>
+        </w:rPr>
+        <w:t>freetimecnst ?freetimecnst</w:t>
+      </w:r>
+      <w:proofErr w:type="gramEnd"/>
+      <w:r>
+        <w:rPr>
+          <w:lang w:val="en-US"/>
+        </w:rPr>
+        <w:t>)</w:t>
+      </w:r>
+    </w:p>
+    <w:p>
+      <w:pPr>
+        <w:rPr>
+          <w:lang w:val="en-US"/>
+        </w:rPr>
+      </w:pPr>
+      <w:r>
+        <w:rPr>
+          <w:lang w:val="en-US"/>
+        </w:rPr>
+        <w:tab/>
+        <w:t>(test (</w:t>
+      </w:r>
+      <w:proofErr w:type="gramStart"/>
+      <w:r>
+        <w:rPr>
+          <w:lang w:val="en-US"/>
+        </w:rPr>
+        <w:t>and(</w:t>
+      </w:r>
+      <w:proofErr w:type="gramEnd"/>
+      <w:r>
+        <w:rPr>
+          <w:lang w:val="en-US"/>
+        </w:rPr>
+        <w:t>= ?freetimecnst 3)(= ?weathercnst 2)))</w:t>
+      </w:r>
+    </w:p>
+    <w:p>
+      <w:pPr>
+        <w:rPr>
+          <w:lang w:val="en-US"/>
+        </w:rPr>
+      </w:pPr>
+      <w:r>
+        <w:rPr>
+          <w:lang w:val="en-US"/>
+        </w:rPr>
+        <w:t>=&gt;</w:t>
+      </w:r>
+    </w:p>
+    <w:p>
+      <w:pPr>
+        <w:rPr>
+          <w:lang w:val="en-US"/>
+        </w:rPr>
+      </w:pPr>
+      <w:r>
+        <w:rPr>
+          <w:lang w:val="en-US"/>
+        </w:rPr>
+        <w:t>(printout t crlf crlf "Luchshe uchit'sya" crlf)</w:t>
+      </w:r>
+    </w:p>
+    <w:p>
+      <w:pPr>
+        <w:rPr>
+          <w:lang w:val="en-US"/>
+        </w:rPr>
+      </w:pPr>
+      <w:r>
+        <w:rPr>
+          <w:lang w:val="en-US"/>
+        </w:rPr>
+        <w:t>(assert (act "learn")))</w:t>
+      </w:r>
+    </w:p>
+    <w:p>
+      <w:pPr>
+        <w:rPr>
+          <w:lang w:val="en-US"/>
+        </w:rPr>
+      </w:pPr>
+      <w:r>
+        <w:rPr>
+          <w:lang w:val="en-US"/>
+        </w:rPr>
+        <w:t>(defrule R24</w:t>
+      </w:r>
+    </w:p>
+    <w:p>
+      <w:pPr>
+        <w:rPr>
+          <w:lang w:val="en-US"/>
+        </w:rPr>
+      </w:pPr>
+      <w:r>
+        <w:rPr>
+          <w:lang w:val="en-US"/>
+        </w:rPr>
+        <w:tab/>
+        <w:t>(</w:t>
+      </w:r>
+      <w:proofErr w:type="gramStart"/>
+      <w:r>
+        <w:rPr>
+          <w:lang w:val="en-US"/>
+        </w:rPr>
+        <w:t>weathercnst ?weathercnst</w:t>
+      </w:r>
+      <w:proofErr w:type="gramEnd"/>
+      <w:r>
+        <w:rPr>
+          <w:lang w:val="en-US"/>
+        </w:rPr>
+        <w:t>)</w:t>
+      </w:r>
+    </w:p>
+    <w:p>
+      <w:pPr>
+        <w:rPr>
+          <w:lang w:val="en-US"/>
+        </w:rPr>
+      </w:pPr>
+      <w:r>
+        <w:rPr>
+          <w:lang w:val="en-US"/>
+        </w:rPr>
+        <w:tab/>
+        <w:t>(</w:t>
+      </w:r>
+      <w:proofErr w:type="gramStart"/>
+      <w:r>
+        <w:rPr>
+          <w:lang w:val="en-US"/>
+        </w:rPr>
+        <w:t>freetimecnst ?freetimecnst</w:t>
+      </w:r>
+      <w:proofErr w:type="gramEnd"/>
+      <w:r>
+        <w:rPr>
+          <w:lang w:val="en-US"/>
+        </w:rPr>
+        <w:t>)</w:t>
+      </w:r>
+    </w:p>
+    <w:p>
+      <w:pPr>
+        <w:rPr>
+          <w:lang w:val="en-US"/>
+        </w:rPr>
+      </w:pPr>
+      <w:r>
+        <w:rPr>
+          <w:lang w:val="en-US"/>
+        </w:rPr>
+        <w:tab/>
+        <w:t>(test (</w:t>
+      </w:r>
+      <w:proofErr w:type="gramStart"/>
+      <w:r>
+        <w:rPr>
+          <w:lang w:val="en-US"/>
+        </w:rPr>
+        <w:t>and(</w:t>
+      </w:r>
+      <w:proofErr w:type="gramEnd"/>
+      <w:r>
+        <w:rPr>
+          <w:lang w:val="en-US"/>
+        </w:rPr>
+        <w:t>= ?freetimecnst 2)(= ?weathercnst 2)))</w:t>
+      </w:r>
+    </w:p>
+    <w:p>
+      <w:pPr>
+        <w:rPr>
+          <w:lang w:val="en-US"/>
+        </w:rPr>
+      </w:pPr>
+      <w:r>
+        <w:rPr>
+          <w:lang w:val="en-US"/>
+        </w:rPr>
+        <w:t>=&gt;</w:t>
+      </w:r>
+    </w:p>
+    <w:p>
+      <w:pPr>
+        <w:rPr>
+          <w:lang w:val="en-US"/>
+        </w:rPr>
+      </w:pPr>
+      <w:r>
+        <w:rPr>
+          <w:lang w:val="en-US"/>
+        </w:rPr>
+        <w:t>(printout t crlf crlf "As u wish" crlf)</w:t>
+      </w:r>
+    </w:p>
+    <w:p>
+      <w:pPr>
+        <w:rPr>
+          <w:lang w:val="en-US"/>
+        </w:rPr>
+      </w:pPr>
+      <w:r>
+        <w:rPr>
+          <w:lang w:val="en-US"/>
+        </w:rPr>
+        <w:t>(assert (act "auw")))</w:t>
+      </w:r>
+    </w:p>
+    <w:p>
+      <w:pPr>
+        <w:rPr>
+          <w:lang w:val="en-US"/>
+        </w:rPr>
+      </w:pPr>
+      <w:r>
+        <w:rPr>
+          <w:lang w:val="en-US"/>
+        </w:rPr>
+        <w:t>(defrule R25</w:t>
+      </w:r>
+    </w:p>
+    <w:p>
+      <w:pPr>
+        <w:rPr>
+          <w:lang w:val="en-US"/>
+        </w:rPr>
+      </w:pPr>
+      <w:r>
+        <w:rPr>
+          <w:lang w:val="en-US"/>
+        </w:rPr>
+        <w:tab/>
+        <w:t>(</w:t>
+      </w:r>
+      <w:proofErr w:type="gramStart"/>
+      <w:r>
+        <w:rPr>
+          <w:lang w:val="en-US"/>
+        </w:rPr>
+        <w:t>weathercnst ?weathercnst</w:t>
+      </w:r>
+      <w:proofErr w:type="gramEnd"/>
+      <w:r>
+        <w:rPr>
+          <w:lang w:val="en-US"/>
+        </w:rPr>
+        <w:t>)</w:t>
+      </w:r>
+    </w:p>
+    <w:p>
+      <w:pPr>
+        <w:rPr>
+          <w:lang w:val="en-US"/>
+        </w:rPr>
+      </w:pPr>
+      <w:r>
+        <w:rPr>
+          <w:lang w:val="en-US"/>
+        </w:rPr>
+        <w:tab/>
+        <w:t>(</w:t>
+      </w:r>
+      <w:proofErr w:type="gramStart"/>
+      <w:r>
+        <w:rPr>
+          <w:lang w:val="en-US"/>
+        </w:rPr>
+        <w:t>freetimecnst ?freetimecnst</w:t>
+      </w:r>
+      <w:proofErr w:type="gramEnd"/>
+      <w:r>
+        <w:rPr>
+          <w:lang w:val="en-US"/>
+        </w:rPr>
+        <w:t>)</w:t>
+      </w:r>
+    </w:p>
+    <w:p>
+      <w:pPr>
+        <w:rPr>
+          <w:lang w:val="en-US"/>
+        </w:rPr>
+      </w:pPr>
+      <w:r>
+        <w:rPr>
+          <w:lang w:val="en-US"/>
+        </w:rPr>
+        <w:tab/>
+        <w:t>(test (</w:t>
+      </w:r>
+      <w:proofErr w:type="gramStart"/>
+      <w:r>
+        <w:rPr>
+          <w:lang w:val="en-US"/>
+        </w:rPr>
+        <w:t>and(</w:t>
+      </w:r>
+      <w:proofErr w:type="gramEnd"/>
+      <w:r>
+        <w:rPr>
+          <w:lang w:val="en-US"/>
+        </w:rPr>
+        <w:t>= ?freetimecnst 1)(= ?weathercnst 2)))</w:t>
+      </w:r>
+    </w:p>
+    <w:p>
+      <w:pPr>
+        <w:rPr>
+          <w:lang w:val="en-US"/>
+        </w:rPr>
+      </w:pPr>
+      <w:r>
+        <w:rPr>
+          <w:lang w:val="en-US"/>
+        </w:rPr>
+        <w:t>=&gt;</w:t>
+      </w:r>
+    </w:p>
+    <w:p>
+      <w:pPr>
+        <w:rPr>
+          <w:lang w:val="en-US"/>
+        </w:rPr>
+      </w:pPr>
+      <w:r>
+        <w:rPr>
+          <w:lang w:val="en-US"/>
+        </w:rPr>
+        <w:t>(printout t crlf crlf "As u wish" crlf)</w:t>
+      </w:r>
+    </w:p>
+    <w:p>
+      <w:pPr>
+        <w:rPr>
+          <w:lang w:val="en-US"/>
+        </w:rPr>
+      </w:pPr>
+      <w:r>
+        <w:rPr>
+          <w:lang w:val="en-US"/>
+        </w:rPr>
+        <w:t>(assert (act "auw")))</w:t>
+      </w:r>
+    </w:p>
+    <w:p>
+      <w:pPr>
+        <w:rPr>
+          <w:lang w:val="en-US"/>
+        </w:rPr>
+      </w:pPr>
+      <w:r>
+        <w:rPr>
+          <w:lang w:val="en-US"/>
+        </w:rPr>
+        <w:t>(defrule R26</w:t>
+      </w:r>
+    </w:p>
+    <w:p>
+      <w:pPr>
+        <w:rPr>
+          <w:lang w:val="en-US"/>
+        </w:rPr>
+      </w:pPr>
+      <w:r>
+        <w:rPr>
+          <w:lang w:val="en-US"/>
+        </w:rPr>
+        <w:lastRenderedPageBreak/>
+        <w:tab/>
+        <w:t>(</w:t>
+      </w:r>
+      <w:proofErr w:type="gramStart"/>
+      <w:r>
+        <w:rPr>
+          <w:lang w:val="en-US"/>
+        </w:rPr>
+        <w:t>weathercnst ?weathercnst</w:t>
+      </w:r>
+      <w:proofErr w:type="gramEnd"/>
+      <w:r>
+        <w:rPr>
+          <w:lang w:val="en-US"/>
+        </w:rPr>
+        <w:t>)</w:t>
+      </w:r>
+    </w:p>
+    <w:p>
+      <w:pPr>
+        <w:rPr>
+          <w:lang w:val="en-US"/>
+        </w:rPr>
+      </w:pPr>
+      <w:r>
+        <w:rPr>
+          <w:lang w:val="en-US"/>
+        </w:rPr>
+        <w:tab/>
+        <w:t>(</w:t>
+      </w:r>
+      <w:proofErr w:type="gramStart"/>
+      <w:r>
+        <w:rPr>
+          <w:lang w:val="en-US"/>
+        </w:rPr>
+        <w:t>freetimecnst ?freetimecnst</w:t>
+      </w:r>
+      <w:proofErr w:type="gramEnd"/>
+      <w:r>
+        <w:rPr>
+          <w:lang w:val="en-US"/>
+        </w:rPr>
+        <w:t>)</w:t>
+      </w:r>
+    </w:p>
+    <w:p>
+      <w:pPr>
+        <w:rPr>
+          <w:lang w:val="en-US"/>
+        </w:rPr>
+      </w:pPr>
+      <w:r>
+        <w:rPr>
+          <w:lang w:val="en-US"/>
+        </w:rPr>
+        <w:tab/>
+        <w:t>(test (</w:t>
+      </w:r>
+      <w:proofErr w:type="gramStart"/>
+      <w:r>
+        <w:rPr>
+          <w:lang w:val="en-US"/>
+        </w:rPr>
+        <w:t>and( or</w:t>
+      </w:r>
+      <w:proofErr w:type="gramEnd"/>
+      <w:r>
+        <w:rPr>
+          <w:lang w:val="en-US"/>
+        </w:rPr>
+        <w:t xml:space="preserve"> (= ?freetimecnst 2)( = ?freetimecnst 1))(= ?weathercnst 3)))</w:t>
+      </w:r>
+    </w:p>
+    <w:p>
+      <w:pPr>
+        <w:rPr>
+          <w:lang w:val="en-US"/>
+        </w:rPr>
+      </w:pPr>
+      <w:r>
+        <w:rPr>
+          <w:lang w:val="en-US"/>
+        </w:rPr>
+        <w:t>=&gt;</w:t>
+      </w:r>
+    </w:p>
+    <w:p>
+      <w:pPr>
+        <w:rPr>
+          <w:lang w:val="en-US"/>
+        </w:rPr>
+      </w:pPr>
+      <w:r>
+        <w:rPr>
+          <w:lang w:val="en-US"/>
+        </w:rPr>
+        <w:t>(printout t crlf crlf "Luchshe uchit'" crlf)</w:t>
+      </w:r>
+    </w:p>
+    <w:p>
+      <w:pPr>
+        <w:rPr>
+          <w:lang w:val="en-US"/>
+        </w:rPr>
+      </w:pPr>
+      <w:r>
+        <w:rPr>
+          <w:lang w:val="en-US"/>
+        </w:rPr>
+        <w:t>(assert (act "glearn")))</w:t>
+      </w:r>
+    </w:p>
+    <w:p>
+      <w:pPr>
+        <w:rPr>
+          <w:lang w:val="en-US"/>
+        </w:rPr>
+      </w:pPr>
+      <w:r>
+        <w:rPr>
+          <w:lang w:val="en-US"/>
+        </w:rPr>
+        <w:t>(defrule R27</w:t>
+      </w:r>
+    </w:p>
+    <w:p>
+      <w:pPr>
+        <w:rPr>
+          <w:lang w:val="en-US"/>
+        </w:rPr>
+      </w:pPr>
+      <w:r>
+        <w:rPr>
+          <w:lang w:val="en-US"/>
+        </w:rPr>
+        <w:tab/>
+        <w:t>(</w:t>
+      </w:r>
+      <w:proofErr w:type="gramStart"/>
+      <w:r>
+        <w:rPr>
+          <w:lang w:val="en-US"/>
+        </w:rPr>
+        <w:t>weathercnst ?weathercnst</w:t>
+      </w:r>
+      <w:proofErr w:type="gramEnd"/>
+      <w:r>
+        <w:rPr>
+          <w:lang w:val="en-US"/>
+        </w:rPr>
+        <w:t>)</w:t>
+      </w:r>
+    </w:p>
+    <w:p>
+      <w:pPr>
+        <w:rPr>
+          <w:lang w:val="en-US"/>
+        </w:rPr>
+      </w:pPr>
+      <w:r>
+        <w:rPr>
+          <w:lang w:val="en-US"/>
+        </w:rPr>
+        <w:tab/>
+        <w:t>(</w:t>
+      </w:r>
+      <w:proofErr w:type="gramStart"/>
+      <w:r>
+        <w:rPr>
+          <w:lang w:val="en-US"/>
+        </w:rPr>
+        <w:t>freetimecnst ?freetimecnst</w:t>
+      </w:r>
+      <w:proofErr w:type="gramEnd"/>
+      <w:r>
+        <w:rPr>
+          <w:lang w:val="en-US"/>
+        </w:rPr>
+        <w:t>)</w:t>
+      </w:r>
+    </w:p>
+    <w:p>
+      <w:pPr>
+        <w:rPr>
+          <w:lang w:val="en-US"/>
+        </w:rPr>
+      </w:pPr>
+      <w:r>
+        <w:rPr>
+          <w:lang w:val="en-US"/>
+        </w:rPr>
+        <w:tab/>
+        <w:t>(test (</w:t>
+      </w:r>
+      <w:proofErr w:type="gramStart"/>
+      <w:r>
+        <w:rPr>
+          <w:lang w:val="en-US"/>
+        </w:rPr>
+        <w:t>and(</w:t>
+      </w:r>
+      <w:proofErr w:type="gramEnd"/>
+      <w:r>
+        <w:rPr>
+          <w:lang w:val="en-US"/>
+        </w:rPr>
+        <w:t>= ?freetimecnst 3)(= ?weathercnst 3)))</w:t>
+      </w:r>
+    </w:p>
+    <w:p>
+      <w:pPr>
+        <w:rPr>
+          <w:lang w:val="en-US"/>
+        </w:rPr>
+      </w:pPr>
+      <w:r>
+        <w:rPr>
+          <w:lang w:val="en-US"/>
+        </w:rPr>
+        <w:t>=&gt;</w:t>
+      </w:r>
+    </w:p>
+    <w:p>
+      <w:pPr>
+        <w:rPr>
+          <w:lang w:val="en-US"/>
+        </w:rPr>
+      </w:pPr>
+      <w:r>
+        <w:rPr>
+          <w:lang w:val="en-US"/>
+        </w:rPr>
+        <w:t>(printout t crlf crlf "Luchshe uchit'" crlf)</w:t>
+      </w:r>
+    </w:p>
+    <w:p>
+      <w:pPr>
+        <w:rPr>
+          <w:lang w:val="en-US"/>
+        </w:rPr>
+      </w:pPr>
+      <w:r>
+        <w:rPr>
+          <w:lang w:val="en-US"/>
+        </w:rPr>
+        <w:t>(assert (act "glearn")))</w:t>
+      </w:r>
+    </w:p>
+    <w:p>
+      <w:pPr>
+        <w:rPr>
+          <w:lang w:val="en-US"/>
+        </w:rPr>
+      </w:pPr>
+      <w:r>
+        <w:rPr>
+          <w:lang w:val="en-US"/>
+        </w:rPr>
+        <w:t>(defrule R28</w:t>
+      </w:r>
+    </w:p>
+    <w:p>
+      <w:pPr>
+        <w:rPr>
+          <w:lang w:val="en-US"/>
+        </w:rPr>
+      </w:pPr>
+      <w:r>
+        <w:rPr>
+          <w:lang w:val="en-US"/>
+        </w:rPr>
+        <w:tab/>
+        <w:t>(</w:t>
+      </w:r>
+      <w:proofErr w:type="gramStart"/>
+      <w:r>
+        <w:rPr>
+          <w:lang w:val="en-US"/>
+        </w:rPr>
+        <w:t>weathercnst ?weathercnst</w:t>
+      </w:r>
+      <w:proofErr w:type="gramEnd"/>
+      <w:r>
+        <w:rPr>
+          <w:lang w:val="en-US"/>
+        </w:rPr>
+        <w:t>)</w:t>
+      </w:r>
+    </w:p>
+    <w:p>
+      <w:pPr>
+        <w:rPr>
+          <w:lang w:val="en-US"/>
+        </w:rPr>
+      </w:pPr>
+      <w:r>
+        <w:rPr>
+          <w:lang w:val="en-US"/>
+        </w:rPr>
+        <w:tab/>
+        <w:t>(</w:t>
+      </w:r>
+      <w:proofErr w:type="gramStart"/>
+      <w:r>
+        <w:rPr>
+          <w:lang w:val="en-US"/>
+        </w:rPr>
+        <w:t>freetimecnst ?freetimecnst</w:t>
+      </w:r>
+      <w:proofErr w:type="gramEnd"/>
+      <w:r>
+        <w:rPr>
+          <w:lang w:val="en-US"/>
+        </w:rPr>
+        <w:t>)</w:t>
+      </w:r>
+    </w:p>
+    <w:p>
+      <w:pPr>
+        <w:rPr>
+          <w:lang w:val="en-US"/>
+        </w:rPr>
+      </w:pPr>
+      <w:r>
+        <w:rPr>
+          <w:lang w:val="en-US"/>
+        </w:rPr>
+        <w:tab/>
+        <w:t>(test (</w:t>
+      </w:r>
+      <w:proofErr w:type="gramStart"/>
+      <w:r>
+        <w:rPr>
+          <w:lang w:val="en-US"/>
+        </w:rPr>
+        <w:t>and(</w:t>
+      </w:r>
+      <w:proofErr w:type="gramEnd"/>
+      <w:r>
+        <w:rPr>
+          <w:lang w:val="en-US"/>
+        </w:rPr>
+        <w:t>&gt; ?freetimecnst 0) (= ?weathercnst 4)))</w:t>
+      </w:r>
+    </w:p>
+    <w:p>
+      <w:pPr>
+        <w:rPr>
+          <w:lang w:val="en-US"/>
+        </w:rPr>
+      </w:pPr>
+      <w:r>
+        <w:rPr>
+          <w:lang w:val="en-US"/>
+        </w:rPr>
+        <w:t>=&gt;</w:t>
+      </w:r>
+    </w:p>
+    <w:p>
+      <w:pPr>
+        <w:rPr>
+          <w:lang w:val="en-US"/>
+        </w:rPr>
+      </w:pPr>
+      <w:r>
+        <w:rPr>
+          <w:lang w:val="en-US"/>
+        </w:rPr>
+        <w:t>(printout t crlf crlf "Luchshe uchit'" crlf)</w:t>
+      </w:r>
+    </w:p>
+    <w:p>
+      <w:r>
+        <w:t>(</w:t>
+      </w:r>
+      <w:proofErr w:type="spellStart"/>
+      <w:r>
+        <w:t>assert</w:t>
+      </w:r>
+      <w:proofErr w:type="spellEnd"/>
+      <w:r>
+        <w:t xml:space="preserve"> (</w:t>
+      </w:r>
+      <w:proofErr w:type="spellStart"/>
+      <w:r>
+        <w:t>act</w:t>
+      </w:r>
+      <w:proofErr w:type="spellEnd"/>
+      <w:r>
+        <w:t xml:space="preserve"> "</w:t>
+      </w:r>
+      <w:proofErr w:type="spellStart"/>
+      <w:r>
+        <w:t>glearn</w:t>
+      </w:r>
+      <w:proofErr w:type="spellEnd"/>
+      <w:r>
+        <w:t>")))</w:t>
+      </w:r>
+    </w:p>
+    <w:p>
+      <w:pPr>
+        <w:pStyle w:val="1"/>
+      </w:pPr>
+      <w:r>
+        <w:t>Результат</w:t>
+      </w:r>
+    </w:p>
+    <w:p/>
     <w:p>
       <w:r>
         <w:rPr>
@@ -23,7 +4891,7 @@
                     <pic:cNvPicPr/>
                   </pic:nvPicPr>
                   <pic:blipFill>
-                    <a:blip r:embed="rId4"/>
+                    <a:blip r:embed="rId5"/>
                     <a:stretch>
                       <a:fillRect/>
                     </a:stretch>
@@ -452,6 +5320,28 @@
   <w:style w:type="paragraph" w:default="1" w:styleId="a">
     <w:name w:val="Normal"/>
     <w:qFormat/>
+    <w:rsid w:val="00A45270"/>
+  </w:style>
+  <w:style w:type="paragraph" w:styleId="1">
+    <w:name w:val="heading 1"/>
+    <w:basedOn w:val="a"/>
+    <w:next w:val="a"/>
+    <w:link w:val="10"/>
+    <w:uiPriority w:val="9"/>
+    <w:qFormat/>
+    <w:rsid w:val="004C71D5"/>
+    <w:pPr>
+      <w:keepNext/>
+      <w:keepLines/>
+      <w:spacing w:before="240" w:after="0"/>
+      <w:outlineLvl w:val="0"/>
+    </w:pPr>
+    <w:rPr>
+      <w:rFonts w:asciiTheme="majorHAnsi" w:eastAsiaTheme="majorEastAsia" w:hAnsiTheme="majorHAnsi" w:cstheme="majorBidi"/>
+      <w:color w:val="2F5496" w:themeColor="accent1" w:themeShade="BF"/>
+      <w:sz w:val="32"/>
+      <w:szCs w:val="32"/>
+    </w:rPr>
   </w:style>
   <w:style w:type="character" w:default="1" w:styleId="a0">
     <w:name w:val="Default Paragraph Font"/>
@@ -479,6 +5369,19 @@
     <w:uiPriority w:val="99"/>
     <w:semiHidden/>
     <w:unhideWhenUsed/>
+  </w:style>
+  <w:style w:type="character" w:customStyle="1" w:styleId="10">
+    <w:name w:val="Заголовок 1 Знак"/>
+    <w:basedOn w:val="a0"/>
+    <w:link w:val="1"/>
+    <w:uiPriority w:val="9"/>
+    <w:rsid w:val="004C71D5"/>
+    <w:rPr>
+      <w:rFonts w:asciiTheme="majorHAnsi" w:eastAsiaTheme="majorEastAsia" w:hAnsiTheme="majorHAnsi" w:cstheme="majorBidi"/>
+      <w:color w:val="2F5496" w:themeColor="accent1" w:themeShade="BF"/>
+      <w:sz w:val="32"/>
+      <w:szCs w:val="32"/>
+    </w:rPr>
   </w:style>
 </w:styles>
 </file>
